--- a/CPIII-G43/CPIII-G43.docx
+++ b/CPIII-G43/CPIII-G43.docx
@@ -4,7 +4,7 @@
   <w:body>
     <w:tbl>
       <w:tblPr>
-        <w:tblStyle w:val="TableGrid"/>
+        <w:tblStyle w:val="TabelacomGrelha"/>
         <w:tblW w:w="13591" w:type="dxa"/>
         <w:tblBorders>
           <w:top w:val="none" w:sz="0" w:space="0" w:color="auto"/>
@@ -523,7 +523,7 @@
     </w:tbl>
     <w:p>
       <w:pPr>
-        <w:pStyle w:val="Heading1"/>
+        <w:pStyle w:val="Ttulo1"/>
         <w:keepLines w:val="0"/>
         <w:rPr>
           <w:lang w:val="en-US"/>
@@ -536,17 +536,22 @@
         <w:t>Prototype Architecture</w:t>
       </w:r>
     </w:p>
-    <w:p>
-      <w:r>
-        <w:rPr>
-          <w:noProof/>
-          <w:lang w:val="en-US"/>
-        </w:rPr>
+    <w:p/>
+    <w:p>
+      <w:r>
         <w:drawing>
-          <wp:inline distT="0" distB="0" distL="0" distR="0" wp14:anchorId="40CD5DA4" wp14:editId="105EC300">
-            <wp:extent cx="5760720" cy="3240405"/>
-            <wp:effectExtent l="0" t="0" r="5080" b="0"/>
-            <wp:docPr id="1712353627" name="Picture 2" descr="Abstract background of blue mesh and nodes"/>
+          <wp:anchor distT="0" distB="0" distL="114300" distR="114300" simplePos="0" relativeHeight="251661312" behindDoc="0" locked="0" layoutInCell="1" allowOverlap="1" wp14:anchorId="34A0EE6E" wp14:editId="770D5510">
+            <wp:simplePos x="0" y="0"/>
+            <wp:positionH relativeFrom="margin">
+              <wp:align>center</wp:align>
+            </wp:positionH>
+            <wp:positionV relativeFrom="paragraph">
+              <wp:posOffset>8255</wp:posOffset>
+            </wp:positionV>
+            <wp:extent cx="1191491" cy="2362200"/>
+            <wp:effectExtent l="0" t="0" r="8890" b="0"/>
+            <wp:wrapNone/>
+            <wp:docPr id="713971519" name="Imagem 1" descr="Uma imagem com texto, captura de ecrã, Tipo de letra, design&#10;&#10;Os conteúdos gerados por IA podem estar incorretos."/>
             <wp:cNvGraphicFramePr>
               <a:graphicFrameLocks xmlns:a="http://schemas.openxmlformats.org/drawingml/2006/main" noChangeAspect="1"/>
             </wp:cNvGraphicFramePr>
@@ -554,11 +559,11 @@
               <a:graphicData uri="http://schemas.openxmlformats.org/drawingml/2006/picture">
                 <pic:pic xmlns:pic="http://schemas.openxmlformats.org/drawingml/2006/picture">
                   <pic:nvPicPr>
-                    <pic:cNvPr id="1712353627" name="Picture 1712353627" descr="Abstract background of blue mesh and nodes"/>
+                    <pic:cNvPr id="713971519" name="Imagem 1" descr="Uma imagem com texto, captura de ecrã, Tipo de letra, design&#10;&#10;Os conteúdos gerados por IA podem estar incorretos."/>
                     <pic:cNvPicPr/>
                   </pic:nvPicPr>
                   <pic:blipFill>
-                    <a:blip r:embed="rId8" cstate="print">
+                    <a:blip r:embed="rId8">
                       <a:extLst>
                         <a:ext uri="{28A0092B-C50C-407E-A947-70E740481C1C}">
                           <a14:useLocalDpi xmlns:a14="http://schemas.microsoft.com/office/drawing/2010/main" val="0"/>
@@ -572,7 +577,7 @@
                   <pic:spPr>
                     <a:xfrm>
                       <a:off x="0" y="0"/>
-                      <a:ext cx="5760720" cy="3240405"/>
+                      <a:ext cx="1191491" cy="2362200"/>
                     </a:xfrm>
                     <a:prstGeom prst="rect">
                       <a:avLst/>
@@ -581,52 +586,423 @@
                 </pic:pic>
               </a:graphicData>
             </a:graphic>
-          </wp:inline>
+            <wp14:sizeRelH relativeFrom="margin">
+              <wp14:pctWidth>0</wp14:pctWidth>
+            </wp14:sizeRelH>
+            <wp14:sizeRelV relativeFrom="margin">
+              <wp14:pctHeight>0</wp14:pctHeight>
+            </wp14:sizeRelV>
+          </wp:anchor>
         </w:drawing>
       </w:r>
-      <w:r>
-        <w:rPr>
-          <w:highlight w:val="yellow"/>
-          <w:lang w:val="en-US"/>
-        </w:rPr>
-        <w:t xml:space="preserve">Lorem ipsum dolor sit amet, consectetur adipiscing elit. </w:t>
-      </w:r>
-      <w:r>
-        <w:rPr>
-          <w:highlight w:val="yellow"/>
-        </w:rPr>
-        <w:t xml:space="preserve">Mauris quis tellus bibendum, aliquam mi et, fermentum neque. </w:t>
-      </w:r>
-      <w:r>
-        <w:rPr>
-          <w:highlight w:val="yellow"/>
-          <w:lang w:val="en-US"/>
-        </w:rPr>
-        <w:t xml:space="preserve">Sed et lectus at purus consequat accumsan eget nec risus. </w:t>
-      </w:r>
-      <w:r>
-        <w:rPr>
-          <w:highlight w:val="yellow"/>
-        </w:rPr>
-        <w:t xml:space="preserve">Suspendisse in luctus enim, vel fermentum mi. Etiam egestas efficitur mauris, sit amet iaculis purus euismod eu. </w:t>
-      </w:r>
-      <w:r>
-        <w:rPr>
-          <w:highlight w:val="yellow"/>
-          <w:lang w:val="en-US"/>
-        </w:rPr>
-        <w:t xml:space="preserve">Suspendisse eget ligula ut lacus ullamcorper posuere sit amet eget purus. </w:t>
-      </w:r>
-      <w:r>
-        <w:rPr>
-          <w:highlight w:val="yellow"/>
-        </w:rPr>
-        <w:t>Nullam et nunc et sem facilisis suscipit. Cras scelerisque congue ex, vitae luctus lectus elementum sed. Duis auctor, turpis quis dictum congue, justo purus tempus arcu, eu elementum quam tortor id sem. Suspendisse maximus, lorem sed auctor euismod, odio lorem tincidunt libero, ut viverra velit leo ut lectus.</w:t>
-      </w:r>
-    </w:p>
-    <w:p>
-      <w:pPr>
-        <w:pStyle w:val="Heading1"/>
+    </w:p>
+    <w:p/>
+    <w:p/>
+    <w:p/>
+    <w:p/>
+    <w:p/>
+    <w:p/>
+    <w:p/>
+    <w:p/>
+    <w:p/>
+    <w:p>
+      <w:pPr>
+        <w:pStyle w:val="PargrafodaLista"/>
+        <w:numPr>
+          <w:ilvl w:val="0"/>
+          <w:numId w:val="7"/>
+        </w:numPr>
+        <w:rPr>
+          <w:lang w:val="en-US"/>
+        </w:rPr>
+      </w:pPr>
+      <w:r>
+        <w:rPr>
+          <w:b/>
+          <w:bCs/>
+          <w:i/>
+          <w:iCs/>
+          <w:lang w:val="en-US"/>
+        </w:rPr>
+        <w:t>fires_data.json</w:t>
+      </w:r>
+      <w:r>
+        <w:rPr>
+          <w:lang w:val="en-US"/>
+        </w:rPr>
+        <w:t xml:space="preserve"> - contains </w:t>
+      </w:r>
+      <w:r>
+        <w:rPr>
+          <w:lang w:val="en-US"/>
+        </w:rPr>
+        <w:t>all</w:t>
+      </w:r>
+      <w:r>
+        <w:rPr>
+          <w:lang w:val="en-US"/>
+        </w:rPr>
+        <w:t xml:space="preserve"> our data.</w:t>
+      </w:r>
+    </w:p>
+    <w:p>
+      <w:pPr>
+        <w:pStyle w:val="PargrafodaLista"/>
+        <w:numPr>
+          <w:ilvl w:val="0"/>
+          <w:numId w:val="7"/>
+        </w:numPr>
+        <w:rPr>
+          <w:lang w:val="en-US"/>
+        </w:rPr>
+      </w:pPr>
+      <w:r>
+        <w:rPr>
+          <w:b/>
+          <w:bCs/>
+          <w:i/>
+          <w:iCs/>
+          <w:lang w:val="en-US"/>
+        </w:rPr>
+        <w:t>radialBarchart.js</w:t>
+      </w:r>
+      <w:r>
+        <w:rPr>
+          <w:lang w:val="en-US"/>
+        </w:rPr>
+        <w:t xml:space="preserve"> - i</w:t>
+      </w:r>
+      <w:r>
+        <w:rPr>
+          <w:lang w:val="en-US"/>
+        </w:rPr>
+        <w:t xml:space="preserve">mplements the </w:t>
+      </w:r>
+      <w:r>
+        <w:rPr>
+          <w:i/>
+          <w:iCs/>
+          <w:lang w:val="en-US"/>
+        </w:rPr>
+        <w:t>createRadialBarchart</w:t>
+      </w:r>
+      <w:r>
+        <w:rPr>
+          <w:i/>
+          <w:iCs/>
+          <w:lang w:val="en-US"/>
+        </w:rPr>
+        <w:t>()</w:t>
+      </w:r>
+      <w:r>
+        <w:rPr>
+          <w:lang w:val="en-US"/>
+        </w:rPr>
+        <w:t xml:space="preserve"> function. Contains the logic for data aggregation, scales, rendering arcs and labels, and user interactivity (hover highlights, click pop-ups).</w:t>
+      </w:r>
+    </w:p>
+    <w:p>
+      <w:pPr>
+        <w:pStyle w:val="PargrafodaLista"/>
+        <w:numPr>
+          <w:ilvl w:val="0"/>
+          <w:numId w:val="7"/>
+        </w:numPr>
+        <w:rPr>
+          <w:lang w:val="en-US"/>
+        </w:rPr>
+      </w:pPr>
+      <w:r>
+        <w:rPr>
+          <w:b/>
+          <w:bCs/>
+          <w:i/>
+          <w:iCs/>
+          <w:lang w:val="en-US"/>
+        </w:rPr>
+        <w:t>causa.js</w:t>
+      </w:r>
+      <w:r>
+        <w:rPr>
+          <w:lang w:val="en-US"/>
+        </w:rPr>
+        <w:t xml:space="preserve"> - d</w:t>
+      </w:r>
+      <w:r>
+        <w:rPr>
+          <w:lang w:val="en-US"/>
+        </w:rPr>
+        <w:t>ata model for a fire cause (cause name + number of occurrences).</w:t>
+      </w:r>
+    </w:p>
+    <w:p>
+      <w:pPr>
+        <w:pStyle w:val="PargrafodaLista"/>
+        <w:numPr>
+          <w:ilvl w:val="0"/>
+          <w:numId w:val="7"/>
+        </w:numPr>
+        <w:rPr>
+          <w:lang w:val="en-US"/>
+        </w:rPr>
+      </w:pPr>
+      <w:r>
+        <w:rPr>
+          <w:b/>
+          <w:bCs/>
+          <w:i/>
+          <w:iCs/>
+          <w:lang w:val="en-US"/>
+        </w:rPr>
+        <w:t>dimensao.js</w:t>
+      </w:r>
+      <w:r>
+        <w:rPr>
+          <w:lang w:val="en-US"/>
+        </w:rPr>
+        <w:t xml:space="preserve"> - d</w:t>
+      </w:r>
+      <w:r>
+        <w:rPr>
+          <w:lang w:val="en-US"/>
+        </w:rPr>
+        <w:t>ata model for a fire dimension (dimension label + number of occurrences).</w:t>
+      </w:r>
+    </w:p>
+    <w:p>
+      <w:pPr>
+        <w:pStyle w:val="PargrafodaLista"/>
+        <w:numPr>
+          <w:ilvl w:val="0"/>
+          <w:numId w:val="7"/>
+        </w:numPr>
+        <w:rPr>
+          <w:lang w:val="en-US"/>
+        </w:rPr>
+      </w:pPr>
+      <w:r>
+        <w:rPr>
+          <w:lang w:val="en-US"/>
+        </w:rPr>
+        <w:t>regionData.js - d</w:t>
+      </w:r>
+      <w:r>
+        <w:rPr>
+          <w:lang w:val="en-US"/>
+        </w:rPr>
+        <w:t>ata model for a single region in a given year, storing attributes like burned area, percentage, number of sapadores, efficiency/prevention indexes, total fires, causes, and dimensions.</w:t>
+      </w:r>
+    </w:p>
+    <w:p>
+      <w:pPr>
+        <w:pStyle w:val="PargrafodaLista"/>
+        <w:numPr>
+          <w:ilvl w:val="0"/>
+          <w:numId w:val="7"/>
+        </w:numPr>
+        <w:rPr>
+          <w:lang w:val="en-US"/>
+        </w:rPr>
+      </w:pPr>
+      <w:r>
+        <w:rPr>
+          <w:b/>
+          <w:bCs/>
+          <w:i/>
+          <w:iCs/>
+          <w:lang w:val="en-US"/>
+        </w:rPr>
+        <w:t>index.html</w:t>
+      </w:r>
+      <w:r>
+        <w:rPr>
+          <w:lang w:val="en-US"/>
+        </w:rPr>
+        <w:t xml:space="preserve"> -</w:t>
+      </w:r>
+      <w:r>
+        <w:rPr>
+          <w:lang w:val="en-US"/>
+        </w:rPr>
+        <w:t xml:space="preserve"> </w:t>
+      </w:r>
+      <w:r>
+        <w:rPr>
+          <w:lang w:val="en-US"/>
+        </w:rPr>
+        <w:t>p</w:t>
+      </w:r>
+      <w:r>
+        <w:rPr>
+          <w:lang w:val="en-US"/>
+        </w:rPr>
+        <w:t xml:space="preserve">rovides the basic structure of the web application. Loads </w:t>
+      </w:r>
+      <w:r>
+        <w:rPr>
+          <w:lang w:val="en-US"/>
+        </w:rPr>
+        <w:t>D3</w:t>
+      </w:r>
+      <w:r>
+        <w:rPr>
+          <w:lang w:val="en-US"/>
+        </w:rPr>
+        <w:t xml:space="preserve"> and all project scripts, defines the container for the charts, and runs init() when the page loads.</w:t>
+      </w:r>
+    </w:p>
+    <w:p>
+      <w:pPr>
+        <w:pStyle w:val="PargrafodaLista"/>
+        <w:numPr>
+          <w:ilvl w:val="0"/>
+          <w:numId w:val="7"/>
+        </w:numPr>
+        <w:rPr>
+          <w:lang w:val="en-US"/>
+        </w:rPr>
+      </w:pPr>
+      <w:r>
+        <w:rPr>
+          <w:b/>
+          <w:bCs/>
+          <w:i/>
+          <w:iCs/>
+          <w:lang w:val="en-US"/>
+        </w:rPr>
+        <w:t>script.js</w:t>
+      </w:r>
+      <w:r>
+        <w:rPr>
+          <w:lang w:val="en-US"/>
+        </w:rPr>
+        <w:t xml:space="preserve"> - a</w:t>
+      </w:r>
+      <w:r>
+        <w:rPr>
+          <w:lang w:val="en-US"/>
+        </w:rPr>
+        <w:t>cts as the entry point. Fetches and restructures the dataset (</w:t>
+      </w:r>
+      <w:r>
+        <w:rPr>
+          <w:i/>
+          <w:iCs/>
+          <w:lang w:val="en-US"/>
+        </w:rPr>
+        <w:t>fires_data.json</w:t>
+      </w:r>
+      <w:r>
+        <w:rPr>
+          <w:lang w:val="en-US"/>
+        </w:rPr>
+        <w:t xml:space="preserve">), creates </w:t>
+      </w:r>
+      <w:r>
+        <w:rPr>
+          <w:i/>
+          <w:iCs/>
+          <w:lang w:val="en-US"/>
+        </w:rPr>
+        <w:t>RegionData</w:t>
+      </w:r>
+      <w:r>
+        <w:rPr>
+          <w:lang w:val="en-US"/>
+        </w:rPr>
+        <w:t xml:space="preserve"> objects, and initializes the visualizations (currently </w:t>
+      </w:r>
+      <w:r>
+        <w:rPr>
+          <w:lang w:val="en-US"/>
+        </w:rPr>
+        <w:t xml:space="preserve">only </w:t>
+      </w:r>
+      <w:r>
+        <w:rPr>
+          <w:lang w:val="en-US"/>
+        </w:rPr>
+        <w:t xml:space="preserve">the </w:t>
+      </w:r>
+      <w:r>
+        <w:rPr>
+          <w:b/>
+          <w:bCs/>
+          <w:lang w:val="en-US"/>
+        </w:rPr>
+        <w:t>radial bar chart</w:t>
+      </w:r>
+      <w:r>
+        <w:rPr>
+          <w:lang w:val="en-US"/>
+        </w:rPr>
+        <w:t>).</w:t>
+      </w:r>
+    </w:p>
+    <w:p>
+      <w:pPr>
+        <w:pStyle w:val="PargrafodaLista"/>
+        <w:numPr>
+          <w:ilvl w:val="0"/>
+          <w:numId w:val="7"/>
+        </w:numPr>
+        <w:rPr>
+          <w:lang w:val="en-US"/>
+        </w:rPr>
+      </w:pPr>
+      <w:r>
+        <w:rPr>
+          <w:b/>
+          <w:bCs/>
+          <w:i/>
+          <w:iCs/>
+          <w:lang w:val="en-US"/>
+        </w:rPr>
+        <w:t>style.css</w:t>
+      </w:r>
+      <w:r>
+        <w:rPr>
+          <w:lang w:val="en-US"/>
+        </w:rPr>
+        <w:t xml:space="preserve"> -</w:t>
+      </w:r>
+      <w:r>
+        <w:rPr>
+          <w:lang w:val="en-US"/>
+        </w:rPr>
+        <w:t xml:space="preserve"> d</w:t>
+      </w:r>
+      <w:r>
+        <w:rPr>
+          <w:lang w:val="en-US"/>
+        </w:rPr>
+        <w:t>efines the styling and layout of the application. Uses CSS Grid to organize the chart container, applies a clean font, and styles the chart controls (centered dropdown and label).</w:t>
+      </w:r>
+    </w:p>
+    <w:p>
+      <w:pPr>
+        <w:rPr>
+          <w:lang w:val="en-US"/>
+        </w:rPr>
+      </w:pPr>
+    </w:p>
+    <w:p>
+      <w:pPr>
+        <w:rPr>
+          <w:lang w:val="en-US"/>
+        </w:rPr>
+      </w:pPr>
+    </w:p>
+    <w:p>
+      <w:pPr>
+        <w:rPr>
+          <w:lang w:val="en-US"/>
+        </w:rPr>
+      </w:pPr>
+    </w:p>
+    <w:p>
+      <w:pPr>
+        <w:pStyle w:val="Ttulo1"/>
         <w:keepLines w:val="0"/>
         <w:rPr>
           <w:lang w:val="en-US"/>
@@ -641,16 +1017,32 @@
       </w:r>
     </w:p>
     <w:p>
-      <w:r>
-        <w:rPr>
-          <w:noProof/>
-          <w:lang w:val="en-US"/>
-        </w:rPr>
+      <w:pPr>
+        <w:rPr>
+          <w:lang w:val="en-US"/>
+        </w:rPr>
+      </w:pPr>
+    </w:p>
+    <w:p>
+      <w:pPr>
+        <w:rPr>
+          <w:lang w:val="en-US"/>
+        </w:rPr>
+      </w:pPr>
+      <w:r>
         <w:drawing>
-          <wp:inline distT="0" distB="0" distL="0" distR="0" wp14:anchorId="493E857E" wp14:editId="7E3F5198">
-            <wp:extent cx="5760720" cy="3837940"/>
-            <wp:effectExtent l="0" t="0" r="5080" b="0"/>
-            <wp:docPr id="408261740" name="Picture 3" descr="Graph and data illustration"/>
+          <wp:anchor distT="0" distB="0" distL="114300" distR="114300" simplePos="0" relativeHeight="251667456" behindDoc="0" locked="0" layoutInCell="1" allowOverlap="1" wp14:anchorId="10B049D5" wp14:editId="1072DAB2">
+            <wp:simplePos x="0" y="0"/>
+            <wp:positionH relativeFrom="margin">
+              <wp:align>left</wp:align>
+            </wp:positionH>
+            <wp:positionV relativeFrom="paragraph">
+              <wp:posOffset>8890</wp:posOffset>
+            </wp:positionV>
+            <wp:extent cx="5760720" cy="3233420"/>
+            <wp:effectExtent l="0" t="0" r="0" b="5080"/>
+            <wp:wrapNone/>
+            <wp:docPr id="706408307" name="Imagem 1" descr="Uma imagem com texto, diagrama, captura de ecrã, Gráficos&#10;&#10;Os conteúdos gerados por IA podem estar incorretos."/>
             <wp:cNvGraphicFramePr>
               <a:graphicFrameLocks xmlns:a="http://schemas.openxmlformats.org/drawingml/2006/main" noChangeAspect="1"/>
             </wp:cNvGraphicFramePr>
@@ -658,7 +1050,7 @@
               <a:graphicData uri="http://schemas.openxmlformats.org/drawingml/2006/picture">
                 <pic:pic xmlns:pic="http://schemas.openxmlformats.org/drawingml/2006/picture">
                   <pic:nvPicPr>
-                    <pic:cNvPr id="408261740" name="Picture 408261740" descr="Graph and data illustration"/>
+                    <pic:cNvPr id="706408307" name="Imagem 1" descr="Uma imagem com texto, diagrama, captura de ecrã, Gráficos&#10;&#10;Os conteúdos gerados por IA podem estar incorretos."/>
                     <pic:cNvPicPr/>
                   </pic:nvPicPr>
                   <pic:blipFill>
@@ -676,7 +1068,7 @@
                   <pic:spPr>
                     <a:xfrm>
                       <a:off x="0" y="0"/>
-                      <a:ext cx="5760720" cy="3837940"/>
+                      <a:ext cx="5760720" cy="3233420"/>
                     </a:xfrm>
                     <a:prstGeom prst="rect">
                       <a:avLst/>
@@ -685,52 +1077,337 @@
                 </pic:pic>
               </a:graphicData>
             </a:graphic>
-          </wp:inline>
+          </wp:anchor>
         </w:drawing>
       </w:r>
-      <w:r>
-        <w:rPr>
-          <w:highlight w:val="yellow"/>
-          <w:lang w:val="en-US"/>
-        </w:rPr>
-        <w:t xml:space="preserve">Lorem ipsum dolor sit amet, consectetur adipiscing elit. </w:t>
-      </w:r>
-      <w:r>
-        <w:rPr>
-          <w:highlight w:val="yellow"/>
-        </w:rPr>
-        <w:t xml:space="preserve">Mauris quis tellus bibendum, aliquam mi et, fermentum neque. </w:t>
-      </w:r>
-      <w:r>
-        <w:rPr>
-          <w:highlight w:val="yellow"/>
-          <w:lang w:val="en-US"/>
-        </w:rPr>
-        <w:t xml:space="preserve">Sed et lectus at purus consequat accumsan eget nec risus. </w:t>
-      </w:r>
-      <w:r>
-        <w:rPr>
-          <w:highlight w:val="yellow"/>
-        </w:rPr>
-        <w:t xml:space="preserve">Suspendisse in luctus enim, vel fermentum mi. Etiam egestas efficitur mauris, sit amet iaculis purus euismod eu. </w:t>
-      </w:r>
-      <w:r>
-        <w:rPr>
-          <w:highlight w:val="yellow"/>
-          <w:lang w:val="en-US"/>
-        </w:rPr>
-        <w:t xml:space="preserve">Suspendisse eget ligula ut lacus ullamcorper posuere sit amet eget purus. </w:t>
-      </w:r>
-      <w:r>
-        <w:rPr>
-          <w:highlight w:val="yellow"/>
-        </w:rPr>
-        <w:t>Nullam et nunc et sem facilisis suscipit. Cras scelerisque congue ex, vitae luctus lectus elementum sed. Duis auctor, turpis quis dictum congue, justo purus tempus arcu, eu elementum quam tortor id sem. Suspendisse maximus, lorem sed auctor euismod, odio lorem tincidunt libero, ut viverra velit leo ut lectus.</w:t>
-      </w:r>
-    </w:p>
-    <w:p>
-      <w:pPr>
-        <w:pStyle w:val="Heading1"/>
+    </w:p>
+    <w:p>
+      <w:pPr>
+        <w:rPr>
+          <w:lang w:val="en-US"/>
+        </w:rPr>
+      </w:pPr>
+    </w:p>
+    <w:p>
+      <w:pPr>
+        <w:rPr>
+          <w:lang w:val="en-US"/>
+        </w:rPr>
+      </w:pPr>
+    </w:p>
+    <w:p>
+      <w:pPr>
+        <w:rPr>
+          <w:lang w:val="en-US"/>
+        </w:rPr>
+      </w:pPr>
+    </w:p>
+    <w:p>
+      <w:pPr>
+        <w:rPr>
+          <w:lang w:val="en-US"/>
+        </w:rPr>
+      </w:pPr>
+    </w:p>
+    <w:p>
+      <w:pPr>
+        <w:rPr>
+          <w:lang w:val="en-US"/>
+        </w:rPr>
+      </w:pPr>
+    </w:p>
+    <w:p>
+      <w:pPr>
+        <w:rPr>
+          <w:lang w:val="en-US"/>
+        </w:rPr>
+      </w:pPr>
+    </w:p>
+    <w:p>
+      <w:pPr>
+        <w:rPr>
+          <w:lang w:val="en-US"/>
+        </w:rPr>
+      </w:pPr>
+    </w:p>
+    <w:p>
+      <w:pPr>
+        <w:rPr>
+          <w:lang w:val="en-US"/>
+        </w:rPr>
+      </w:pPr>
+    </w:p>
+    <w:p>
+      <w:pPr>
+        <w:rPr>
+          <w:lang w:val="en-US"/>
+        </w:rPr>
+      </w:pPr>
+    </w:p>
+    <w:p>
+      <w:pPr>
+        <w:rPr>
+          <w:lang w:val="en-US"/>
+        </w:rPr>
+      </w:pPr>
+    </w:p>
+    <w:p/>
+    <w:p>
+      <w:pPr>
+        <w:rPr>
+          <w:lang w:val="en-US"/>
+        </w:rPr>
+      </w:pPr>
+      <w:r>
+        <w:rPr>
+          <w:lang w:val="en-US"/>
+        </w:rPr>
+        <w:t xml:space="preserve">Our dashboard </w:t>
+      </w:r>
+      <w:r>
+        <w:rPr>
+          <w:lang w:val="en-US"/>
+        </w:rPr>
+        <w:t>includes</w:t>
+      </w:r>
+      <w:r>
+        <w:rPr>
+          <w:lang w:val="en-US"/>
+        </w:rPr>
+        <w:t xml:space="preserve"> a </w:t>
+      </w:r>
+      <w:r>
+        <w:rPr>
+          <w:b/>
+          <w:bCs/>
+          <w:lang w:val="en-US"/>
+        </w:rPr>
+        <w:t>radial</w:t>
+      </w:r>
+      <w:r>
+        <w:rPr>
+          <w:b/>
+          <w:bCs/>
+          <w:lang w:val="en-US"/>
+        </w:rPr>
+        <w:t xml:space="preserve"> </w:t>
+      </w:r>
+      <w:r>
+        <w:rPr>
+          <w:b/>
+          <w:bCs/>
+          <w:lang w:val="en-US"/>
+        </w:rPr>
+        <w:t>bar</w:t>
+      </w:r>
+      <w:r>
+        <w:rPr>
+          <w:b/>
+          <w:bCs/>
+          <w:lang w:val="en-US"/>
+        </w:rPr>
+        <w:t xml:space="preserve"> </w:t>
+      </w:r>
+      <w:r>
+        <w:rPr>
+          <w:b/>
+          <w:bCs/>
+          <w:lang w:val="en-US"/>
+        </w:rPr>
+        <w:t>chart</w:t>
+      </w:r>
+      <w:r>
+        <w:rPr>
+          <w:b/>
+          <w:bCs/>
+          <w:lang w:val="en-US"/>
+        </w:rPr>
+        <w:t xml:space="preserve"> </w:t>
+      </w:r>
+      <w:r>
+        <w:rPr>
+          <w:lang w:val="en-US"/>
+        </w:rPr>
+        <w:t>(the one that is implemented)</w:t>
+      </w:r>
+      <w:r>
+        <w:rPr>
+          <w:b/>
+          <w:bCs/>
+          <w:lang w:val="en-US"/>
+        </w:rPr>
+        <w:t xml:space="preserve"> </w:t>
+      </w:r>
+      <w:r>
+        <w:rPr>
+          <w:lang w:val="en-US"/>
+        </w:rPr>
+        <w:t>that displays the total number of fires per year, either for a selected Portuguese sub-region or for the entire country. The user can choose the desired sub-region, or Portugal as a whole, through the dropdown menu located above the chart.</w:t>
+      </w:r>
+      <w:r>
+        <w:rPr>
+          <w:lang w:val="en-US"/>
+        </w:rPr>
+        <w:t xml:space="preserve"> </w:t>
+      </w:r>
+    </w:p>
+    <w:p>
+      <w:pPr>
+        <w:rPr>
+          <w:lang w:val="en-US"/>
+        </w:rPr>
+      </w:pPr>
+      <w:r>
+        <w:rPr>
+          <w:lang w:val="en-US"/>
+        </w:rPr>
+        <w:t xml:space="preserve">It includes also two </w:t>
+      </w:r>
+      <w:r>
+        <w:rPr>
+          <w:b/>
+          <w:bCs/>
+          <w:lang w:val="en-US"/>
+        </w:rPr>
+        <w:t>donut charts</w:t>
+      </w:r>
+      <w:r>
+        <w:rPr>
+          <w:b/>
+          <w:bCs/>
+          <w:lang w:val="en-US"/>
+        </w:rPr>
+        <w:t xml:space="preserve"> </w:t>
+      </w:r>
+      <w:r>
+        <w:rPr>
+          <w:lang w:val="en-US"/>
+        </w:rPr>
+        <w:t>(not implemented yet)</w:t>
+      </w:r>
+      <w:r>
+        <w:rPr>
+          <w:lang w:val="en-US"/>
+        </w:rPr>
+        <w:t xml:space="preserve">. One of them displays the Fire Causes with bright different colors, because they represent nominal data, the other one displays the dimension of the fires with </w:t>
+      </w:r>
+      <w:r>
+        <w:rPr>
+          <w:lang w:val="en-US"/>
+        </w:rPr>
+        <w:t xml:space="preserve">a continuous color gradient transitioning smoothly from </w:t>
+      </w:r>
+      <w:r>
+        <w:rPr>
+          <w:lang w:val="en-US"/>
+        </w:rPr>
+        <w:t>yellow to red, because we are dealing with quantitative data. The user can choose the desired sub-region and year</w:t>
+      </w:r>
+      <w:r>
+        <w:rPr>
+          <w:lang w:val="en-US"/>
+        </w:rPr>
+        <w:t xml:space="preserve"> for each chart, </w:t>
+      </w:r>
+      <w:r>
+        <w:rPr>
+          <w:lang w:val="en-US"/>
+        </w:rPr>
+        <w:t>through the dropdown menu located</w:t>
+      </w:r>
+      <w:r>
+        <w:rPr>
+          <w:lang w:val="en-US"/>
+        </w:rPr>
+        <w:t xml:space="preserve"> in the middle of the charts.</w:t>
+      </w:r>
+    </w:p>
+    <w:p>
+      <w:pPr>
+        <w:rPr>
+          <w:lang w:val="en-US"/>
+        </w:rPr>
+      </w:pPr>
+      <w:r>
+        <w:rPr>
+          <w:lang w:val="en-US"/>
+        </w:rPr>
+        <w:t>We also included two lines intentionally to separate the three charts, so that users understand they are independent — changing the filters on one chart only affects that chart.</w:t>
+      </w:r>
+    </w:p>
+    <w:p>
+      <w:pPr>
+        <w:rPr>
+          <w:lang w:val="en-US"/>
+        </w:rPr>
+      </w:pPr>
+    </w:p>
+    <w:p>
+      <w:pPr>
+        <w:rPr>
+          <w:lang w:val="en-US"/>
+        </w:rPr>
+      </w:pPr>
+    </w:p>
+    <w:p>
+      <w:pPr>
+        <w:rPr>
+          <w:lang w:val="en-US"/>
+        </w:rPr>
+      </w:pPr>
+    </w:p>
+    <w:p>
+      <w:pPr>
+        <w:rPr>
+          <w:lang w:val="en-US"/>
+        </w:rPr>
+      </w:pPr>
+    </w:p>
+    <w:p>
+      <w:pPr>
+        <w:rPr>
+          <w:lang w:val="en-US"/>
+        </w:rPr>
+      </w:pPr>
+    </w:p>
+    <w:p>
+      <w:pPr>
+        <w:rPr>
+          <w:lang w:val="en-US"/>
+        </w:rPr>
+      </w:pPr>
+    </w:p>
+    <w:p>
+      <w:pPr>
+        <w:rPr>
+          <w:lang w:val="en-US"/>
+        </w:rPr>
+      </w:pPr>
+    </w:p>
+    <w:p>
+      <w:pPr>
+        <w:rPr>
+          <w:lang w:val="en-US"/>
+        </w:rPr>
+      </w:pPr>
+    </w:p>
+    <w:p>
+      <w:pPr>
+        <w:rPr>
+          <w:lang w:val="en-US"/>
+        </w:rPr>
+      </w:pPr>
+    </w:p>
+    <w:p>
+      <w:pPr>
+        <w:rPr>
+          <w:lang w:val="en-US"/>
+        </w:rPr>
+      </w:pPr>
+    </w:p>
+    <w:p>
+      <w:pPr>
+        <w:pStyle w:val="Ttulo1"/>
         <w:keepLines w:val="0"/>
         <w:rPr>
           <w:lang w:val="en-US"/>
@@ -740,53 +1417,103 @@
         <w:rPr>
           <w:lang w:val="en-US"/>
         </w:rPr>
+        <w:lastRenderedPageBreak/>
         <w:t>Data Processing</w:t>
       </w:r>
     </w:p>
     <w:p>
-      <w:r>
-        <w:rPr>
-          <w:highlight w:val="yellow"/>
-          <w:lang w:val="en-US"/>
-        </w:rPr>
-        <w:t xml:space="preserve">Lorem ipsum dolor sit amet, consectetur adipiscing elit. </w:t>
-      </w:r>
-      <w:r>
-        <w:rPr>
-          <w:highlight w:val="yellow"/>
-        </w:rPr>
-        <w:t xml:space="preserve">Mauris quis tellus bibendum, aliquam mi et, fermentum neque. </w:t>
-      </w:r>
-      <w:r>
-        <w:rPr>
-          <w:highlight w:val="yellow"/>
-          <w:lang w:val="en-US"/>
-        </w:rPr>
-        <w:t xml:space="preserve">Sed et lectus at purus consequat accumsan eget nec risus. </w:t>
-      </w:r>
-      <w:r>
-        <w:rPr>
-          <w:highlight w:val="yellow"/>
-        </w:rPr>
-        <w:t xml:space="preserve">Suspendisse in luctus enim, vel fermentum mi. Etiam egestas efficitur mauris, sit amet iaculis purus euismod eu. </w:t>
-      </w:r>
-      <w:r>
-        <w:rPr>
-          <w:highlight w:val="yellow"/>
-          <w:lang w:val="en-US"/>
-        </w:rPr>
-        <w:t xml:space="preserve">Suspendisse eget ligula ut lacus ullamcorper posuere sit amet eget purus. </w:t>
-      </w:r>
-      <w:r>
-        <w:rPr>
-          <w:highlight w:val="yellow"/>
-        </w:rPr>
-        <w:t>Nullam et nunc et sem facilisis suscipit. Cras scelerisque congue ex, vitae luctus lectus elementum sed. Duis auctor, turpis quis dictum congue, justo purus tempus arcu, eu elementum quam tortor id sem. Suspendisse maximus, lorem sed auctor euismod, odio lorem tincidunt libero, ut viverra velit leo ut lectus.</w:t>
-      </w:r>
-    </w:p>
-    <w:p>
-      <w:pPr>
-        <w:pStyle w:val="Heading1"/>
+      <w:pPr>
+        <w:rPr>
+          <w:lang w:val="en-US"/>
+        </w:rPr>
+      </w:pPr>
+    </w:p>
+    <w:p>
+      <w:pPr>
+        <w:rPr>
+          <w:lang w:val="en-US"/>
+        </w:rPr>
+      </w:pPr>
+      <w:r>
+        <w:rPr>
+          <w:noProof/>
+          <w:lang w:val="en-US"/>
+        </w:rPr>
+        <w:drawing>
+          <wp:anchor distT="0" distB="0" distL="114300" distR="114300" simplePos="0" relativeHeight="251665408" behindDoc="0" locked="0" layoutInCell="1" allowOverlap="1" wp14:anchorId="4BF3C07F" wp14:editId="6ACBAD94">
+            <wp:simplePos x="0" y="0"/>
+            <wp:positionH relativeFrom="margin">
+              <wp:align>left</wp:align>
+            </wp:positionH>
+            <wp:positionV relativeFrom="paragraph">
+              <wp:posOffset>8255</wp:posOffset>
+            </wp:positionV>
+            <wp:extent cx="5756910" cy="556895"/>
+            <wp:effectExtent l="0" t="0" r="0" b="0"/>
+            <wp:wrapNone/>
+            <wp:docPr id="497497023" name="Imagem 5"/>
+            <wp:cNvGraphicFramePr>
+              <a:graphicFrameLocks xmlns:a="http://schemas.openxmlformats.org/drawingml/2006/main" noChangeAspect="1"/>
+            </wp:cNvGraphicFramePr>
+            <a:graphic xmlns:a="http://schemas.openxmlformats.org/drawingml/2006/main">
+              <a:graphicData uri="http://schemas.openxmlformats.org/drawingml/2006/picture">
+                <pic:pic xmlns:pic="http://schemas.openxmlformats.org/drawingml/2006/picture">
+                  <pic:nvPicPr>
+                    <pic:cNvPr id="0" name="Picture 4"/>
+                    <pic:cNvPicPr>
+                      <a:picLocks noChangeAspect="1" noChangeArrowheads="1"/>
+                    </pic:cNvPicPr>
+                  </pic:nvPicPr>
+                  <pic:blipFill>
+                    <a:blip r:embed="rId10">
+                      <a:extLst>
+                        <a:ext uri="{28A0092B-C50C-407E-A947-70E740481C1C}">
+                          <a14:useLocalDpi xmlns:a14="http://schemas.microsoft.com/office/drawing/2010/main" val="0"/>
+                        </a:ext>
+                      </a:extLst>
+                    </a:blip>
+                    <a:srcRect/>
+                    <a:stretch>
+                      <a:fillRect/>
+                    </a:stretch>
+                  </pic:blipFill>
+                  <pic:spPr bwMode="auto">
+                    <a:xfrm>
+                      <a:off x="0" y="0"/>
+                      <a:ext cx="5756910" cy="556895"/>
+                    </a:xfrm>
+                    <a:prstGeom prst="rect">
+                      <a:avLst/>
+                    </a:prstGeom>
+                    <a:noFill/>
+                    <a:ln>
+                      <a:noFill/>
+                    </a:ln>
+                  </pic:spPr>
+                </pic:pic>
+              </a:graphicData>
+            </a:graphic>
+          </wp:anchor>
+        </w:drawing>
+      </w:r>
+    </w:p>
+    <w:p>
+      <w:pPr>
+        <w:rPr>
+          <w:lang w:val="en-US"/>
+        </w:rPr>
+      </w:pPr>
+    </w:p>
+    <w:p>
+      <w:pPr>
+        <w:rPr>
+          <w:lang w:val="en-US"/>
+        </w:rPr>
+      </w:pPr>
+    </w:p>
+    <w:p>
+      <w:pPr>
+        <w:pStyle w:val="Ttulo1"/>
         <w:keepLines w:val="0"/>
         <w:rPr>
           <w:lang w:val="en-US"/>
@@ -800,49 +1527,480 @@
       </w:r>
     </w:p>
     <w:p>
-      <w:r>
-        <w:rPr>
-          <w:highlight w:val="yellow"/>
-          <w:lang w:val="en-US"/>
-        </w:rPr>
-        <w:t xml:space="preserve">Lorem ipsum dolor sit amet, consectetur adipiscing elit. </w:t>
-      </w:r>
-      <w:r>
-        <w:rPr>
-          <w:highlight w:val="yellow"/>
-        </w:rPr>
-        <w:t xml:space="preserve">Mauris quis tellus bibendum, aliquam mi et, fermentum neque. </w:t>
-      </w:r>
-      <w:r>
-        <w:rPr>
-          <w:highlight w:val="yellow"/>
-          <w:lang w:val="en-US"/>
-        </w:rPr>
-        <w:t xml:space="preserve">Sed et lectus at purus consequat accumsan eget nec risus. </w:t>
-      </w:r>
-      <w:r>
-        <w:rPr>
-          <w:highlight w:val="yellow"/>
-        </w:rPr>
-        <w:t xml:space="preserve">Suspendisse in luctus enim, vel fermentum mi. Etiam egestas efficitur mauris, sit amet iaculis purus euismod eu. </w:t>
-      </w:r>
-      <w:r>
-        <w:rPr>
-          <w:highlight w:val="yellow"/>
-          <w:lang w:val="en-US"/>
-        </w:rPr>
-        <w:t xml:space="preserve">Suspendisse eget ligula ut lacus ullamcorper posuere sit amet eget purus. </w:t>
-      </w:r>
-      <w:r>
-        <w:rPr>
-          <w:highlight w:val="yellow"/>
-        </w:rPr>
-        <w:t>Nullam et nunc et sem facilisis suscipit. Cras scelerisque congue ex, vitae luctus lectus elementum sed. Duis auctor, turpis quis dictum congue, justo purus tempus arcu, eu elementum quam tortor id sem. Suspendisse maximus, lorem sed auctor euismod, odio lorem tincidunt libero, ut viverra velit leo ut lectus.</w:t>
-      </w:r>
-    </w:p>
-    <w:p>
-      <w:pPr>
-        <w:pStyle w:val="Heading1"/>
+      <w:pPr>
+        <w:rPr>
+          <w:lang w:val="en-US"/>
+        </w:rPr>
+      </w:pPr>
+    </w:p>
+    <w:p>
+      <w:pPr>
+        <w:rPr>
+          <w:lang w:val="en-US"/>
+        </w:rPr>
+      </w:pPr>
+      <w:r>
+        <w:rPr>
+          <w:lang w:val="en-US"/>
+        </w:rPr>
+        <w:t xml:space="preserve">The </w:t>
+      </w:r>
+      <w:r>
+        <w:rPr>
+          <w:b/>
+          <w:bCs/>
+          <w:lang w:val="en-US"/>
+        </w:rPr>
+        <w:t>radial chart</w:t>
+      </w:r>
+      <w:r>
+        <w:rPr>
+          <w:lang w:val="en-US"/>
+        </w:rPr>
+        <w:t xml:space="preserve"> is also </w:t>
+      </w:r>
+      <w:r>
+        <w:rPr>
+          <w:b/>
+          <w:bCs/>
+          <w:lang w:val="en-US"/>
+        </w:rPr>
+        <w:t>interactive</w:t>
+      </w:r>
+      <w:r>
+        <w:rPr>
+          <w:lang w:val="en-US"/>
+        </w:rPr>
+        <w:t>: when the user hovers over a bar, its color changes to highlight the selection. By clicking on a bar, a pop-up layer appears, showing the exact number of fires represented and providing a button to close the pop-up.</w:t>
+      </w:r>
+      <w:r>
+        <w:rPr>
+          <w:lang w:val="en-US"/>
+        </w:rPr>
+        <w:t xml:space="preserve"> </w:t>
+      </w:r>
+      <w:r>
+        <w:rPr>
+          <w:lang w:val="en-US"/>
+        </w:rPr>
+        <w:t>Changing the sub-region automatically updates the scale according to the number of fires, keeping the data clear and visible for the user.</w:t>
+      </w:r>
+    </w:p>
+    <w:p>
+      <w:pPr>
+        <w:rPr>
+          <w:lang w:val="en-US"/>
+        </w:rPr>
+      </w:pPr>
+    </w:p>
+    <w:p>
+      <w:pPr>
+        <w:rPr>
+          <w:lang w:val="en-US"/>
+        </w:rPr>
+      </w:pPr>
+      <w:r>
+        <w:rPr>
+          <w:lang w:val="en-US"/>
+        </w:rPr>
+        <w:drawing>
+          <wp:anchor distT="0" distB="0" distL="114300" distR="114300" simplePos="0" relativeHeight="251659264" behindDoc="0" locked="0" layoutInCell="1" allowOverlap="1" wp14:anchorId="6891F2E5" wp14:editId="7CFA983F">
+            <wp:simplePos x="0" y="0"/>
+            <wp:positionH relativeFrom="margin">
+              <wp:align>right</wp:align>
+            </wp:positionH>
+            <wp:positionV relativeFrom="paragraph">
+              <wp:posOffset>8890</wp:posOffset>
+            </wp:positionV>
+            <wp:extent cx="2637155" cy="1292225"/>
+            <wp:effectExtent l="0" t="0" r="0" b="3175"/>
+            <wp:wrapNone/>
+            <wp:docPr id="1058960470" name="Imagem 1" descr="Uma imagem com diagrama, captura de ecrã, texto, design&#10;&#10;Os conteúdos gerados por IA podem estar incorretos."/>
+            <wp:cNvGraphicFramePr>
+              <a:graphicFrameLocks xmlns:a="http://schemas.openxmlformats.org/drawingml/2006/main" noChangeAspect="1"/>
+            </wp:cNvGraphicFramePr>
+            <a:graphic xmlns:a="http://schemas.openxmlformats.org/drawingml/2006/main">
+              <a:graphicData uri="http://schemas.openxmlformats.org/drawingml/2006/picture">
+                <pic:pic xmlns:pic="http://schemas.openxmlformats.org/drawingml/2006/picture">
+                  <pic:nvPicPr>
+                    <pic:cNvPr id="1058960470" name="Imagem 1" descr="Uma imagem com diagrama, captura de ecrã, texto, design&#10;&#10;Os conteúdos gerados por IA podem estar incorretos."/>
+                    <pic:cNvPicPr/>
+                  </pic:nvPicPr>
+                  <pic:blipFill>
+                    <a:blip r:embed="rId11" cstate="print">
+                      <a:extLst>
+                        <a:ext uri="{28A0092B-C50C-407E-A947-70E740481C1C}">
+                          <a14:useLocalDpi xmlns:a14="http://schemas.microsoft.com/office/drawing/2010/main" val="0"/>
+                        </a:ext>
+                      </a:extLst>
+                    </a:blip>
+                    <a:stretch>
+                      <a:fillRect/>
+                    </a:stretch>
+                  </pic:blipFill>
+                  <pic:spPr>
+                    <a:xfrm>
+                      <a:off x="0" y="0"/>
+                      <a:ext cx="2637155" cy="1292225"/>
+                    </a:xfrm>
+                    <a:prstGeom prst="rect">
+                      <a:avLst/>
+                    </a:prstGeom>
+                  </pic:spPr>
+                </pic:pic>
+              </a:graphicData>
+            </a:graphic>
+            <wp14:sizeRelH relativeFrom="page">
+              <wp14:pctWidth>0</wp14:pctWidth>
+            </wp14:sizeRelH>
+            <wp14:sizeRelV relativeFrom="page">
+              <wp14:pctHeight>0</wp14:pctHeight>
+            </wp14:sizeRelV>
+          </wp:anchor>
+        </w:drawing>
+      </w:r>
+      <w:r>
+        <w:rPr>
+          <w:lang w:val="en-US"/>
+        </w:rPr>
+        <w:drawing>
+          <wp:anchor distT="0" distB="0" distL="114300" distR="114300" simplePos="0" relativeHeight="251660288" behindDoc="1" locked="0" layoutInCell="1" allowOverlap="1" wp14:anchorId="452E2502" wp14:editId="467343F2">
+            <wp:simplePos x="0" y="0"/>
+            <wp:positionH relativeFrom="margin">
+              <wp:align>left</wp:align>
+            </wp:positionH>
+            <wp:positionV relativeFrom="paragraph">
+              <wp:posOffset>1270</wp:posOffset>
+            </wp:positionV>
+            <wp:extent cx="2251710" cy="2236470"/>
+            <wp:effectExtent l="0" t="0" r="0" b="0"/>
+            <wp:wrapNone/>
+            <wp:docPr id="1898683305" name="Imagem 1" descr="Uma imagem com diagrama, captura de ecrã, file, texto&#10;&#10;Os conteúdos gerados por IA podem estar incorretos."/>
+            <wp:cNvGraphicFramePr>
+              <a:graphicFrameLocks xmlns:a="http://schemas.openxmlformats.org/drawingml/2006/main" noChangeAspect="1"/>
+            </wp:cNvGraphicFramePr>
+            <a:graphic xmlns:a="http://schemas.openxmlformats.org/drawingml/2006/main">
+              <a:graphicData uri="http://schemas.openxmlformats.org/drawingml/2006/picture">
+                <pic:pic xmlns:pic="http://schemas.openxmlformats.org/drawingml/2006/picture">
+                  <pic:nvPicPr>
+                    <pic:cNvPr id="1898683305" name="Imagem 1" descr="Uma imagem com diagrama, captura de ecrã, file, texto&#10;&#10;Os conteúdos gerados por IA podem estar incorretos."/>
+                    <pic:cNvPicPr/>
+                  </pic:nvPicPr>
+                  <pic:blipFill>
+                    <a:blip r:embed="rId12" cstate="print">
+                      <a:extLst>
+                        <a:ext uri="{28A0092B-C50C-407E-A947-70E740481C1C}">
+                          <a14:useLocalDpi xmlns:a14="http://schemas.microsoft.com/office/drawing/2010/main" val="0"/>
+                        </a:ext>
+                      </a:extLst>
+                    </a:blip>
+                    <a:stretch>
+                      <a:fillRect/>
+                    </a:stretch>
+                  </pic:blipFill>
+                  <pic:spPr>
+                    <a:xfrm>
+                      <a:off x="0" y="0"/>
+                      <a:ext cx="2251710" cy="2236470"/>
+                    </a:xfrm>
+                    <a:prstGeom prst="rect">
+                      <a:avLst/>
+                    </a:prstGeom>
+                  </pic:spPr>
+                </pic:pic>
+              </a:graphicData>
+            </a:graphic>
+            <wp14:sizeRelH relativeFrom="page">
+              <wp14:pctWidth>0</wp14:pctWidth>
+            </wp14:sizeRelH>
+            <wp14:sizeRelV relativeFrom="page">
+              <wp14:pctHeight>0</wp14:pctHeight>
+            </wp14:sizeRelV>
+          </wp:anchor>
+        </w:drawing>
+      </w:r>
+    </w:p>
+    <w:p>
+      <w:pPr>
+        <w:rPr>
+          <w:lang w:val="en-US"/>
+        </w:rPr>
+      </w:pPr>
+    </w:p>
+    <w:p>
+      <w:pPr>
+        <w:rPr>
+          <w:lang w:val="en-US"/>
+        </w:rPr>
+      </w:pPr>
+      <w:r>
+        <w:rPr>
+          <w:noProof/>
+        </w:rPr>
+        <w:drawing>
+          <wp:anchor distT="0" distB="0" distL="114300" distR="114300" simplePos="0" relativeHeight="251658240" behindDoc="0" locked="0" layoutInCell="1" allowOverlap="1" wp14:anchorId="1DE0A30C" wp14:editId="56BC6C1D">
+            <wp:simplePos x="0" y="0"/>
+            <wp:positionH relativeFrom="margin">
+              <wp:posOffset>1432651</wp:posOffset>
+            </wp:positionH>
+            <wp:positionV relativeFrom="paragraph">
+              <wp:posOffset>153374</wp:posOffset>
+            </wp:positionV>
+            <wp:extent cx="70575" cy="70575"/>
+            <wp:effectExtent l="0" t="0" r="5715" b="5715"/>
+            <wp:wrapNone/>
+            <wp:docPr id="779365478" name="Imagem 2" descr="Cursor PNGs for Free Download"/>
+            <wp:cNvGraphicFramePr>
+              <a:graphicFrameLocks xmlns:a="http://schemas.openxmlformats.org/drawingml/2006/main" noChangeAspect="1"/>
+            </wp:cNvGraphicFramePr>
+            <a:graphic xmlns:a="http://schemas.openxmlformats.org/drawingml/2006/main">
+              <a:graphicData uri="http://schemas.openxmlformats.org/drawingml/2006/picture">
+                <pic:pic xmlns:pic="http://schemas.openxmlformats.org/drawingml/2006/picture">
+                  <pic:nvPicPr>
+                    <pic:cNvPr id="0" name="Picture 1" descr="Cursor PNGs for Free Download"/>
+                    <pic:cNvPicPr>
+                      <a:picLocks noChangeAspect="1" noChangeArrowheads="1"/>
+                    </pic:cNvPicPr>
+                  </pic:nvPicPr>
+                  <pic:blipFill>
+                    <a:blip r:embed="rId13" cstate="print">
+                      <a:extLst>
+                        <a:ext uri="{28A0092B-C50C-407E-A947-70E740481C1C}">
+                          <a14:useLocalDpi xmlns:a14="http://schemas.microsoft.com/office/drawing/2010/main" val="0"/>
+                        </a:ext>
+                      </a:extLst>
+                    </a:blip>
+                    <a:srcRect/>
+                    <a:stretch>
+                      <a:fillRect/>
+                    </a:stretch>
+                  </pic:blipFill>
+                  <pic:spPr bwMode="auto">
+                    <a:xfrm>
+                      <a:off x="0" y="0"/>
+                      <a:ext cx="70575" cy="70575"/>
+                    </a:xfrm>
+                    <a:prstGeom prst="rect">
+                      <a:avLst/>
+                    </a:prstGeom>
+                    <a:noFill/>
+                    <a:ln>
+                      <a:noFill/>
+                    </a:ln>
+                  </pic:spPr>
+                </pic:pic>
+              </a:graphicData>
+            </a:graphic>
+            <wp14:sizeRelH relativeFrom="page">
+              <wp14:pctWidth>0</wp14:pctWidth>
+            </wp14:sizeRelH>
+            <wp14:sizeRelV relativeFrom="page">
+              <wp14:pctHeight>0</wp14:pctHeight>
+            </wp14:sizeRelV>
+          </wp:anchor>
+        </w:drawing>
+      </w:r>
+    </w:p>
+    <w:p>
+      <w:pPr>
+        <w:rPr>
+          <w:lang w:val="en-US"/>
+        </w:rPr>
+      </w:pPr>
+    </w:p>
+    <w:p>
+      <w:pPr>
+        <w:rPr>
+          <w:lang w:val="en-US"/>
+        </w:rPr>
+      </w:pPr>
+    </w:p>
+    <w:p>
+      <w:pPr>
+        <w:rPr>
+          <w:lang w:val="en-US"/>
+        </w:rPr>
+      </w:pPr>
+    </w:p>
+    <w:p>
+      <w:pPr>
+        <w:rPr>
+          <w:lang w:val="en-US"/>
+        </w:rPr>
+      </w:pPr>
+    </w:p>
+    <w:p>
+      <w:pPr>
+        <w:rPr>
+          <w:lang w:val="en-US"/>
+        </w:rPr>
+      </w:pPr>
+    </w:p>
+    <w:p>
+      <w:pPr>
+        <w:rPr>
+          <w:lang w:val="en-US"/>
+        </w:rPr>
+      </w:pPr>
+      <w:r>
+        <w:rPr>
+          <w:lang w:val="en-US"/>
+        </w:rPr>
+        <w:drawing>
+          <wp:anchor distT="0" distB="0" distL="114300" distR="114300" simplePos="0" relativeHeight="251663360" behindDoc="0" locked="0" layoutInCell="1" allowOverlap="1" wp14:anchorId="771EB6C6" wp14:editId="12DD4ED3">
+            <wp:simplePos x="0" y="0"/>
+            <wp:positionH relativeFrom="margin">
+              <wp:align>right</wp:align>
+            </wp:positionH>
+            <wp:positionV relativeFrom="paragraph">
+              <wp:posOffset>4445</wp:posOffset>
+            </wp:positionV>
+            <wp:extent cx="2183077" cy="2138901"/>
+            <wp:effectExtent l="0" t="0" r="8255" b="0"/>
+            <wp:wrapNone/>
+            <wp:docPr id="386186193" name="Imagem 1" descr="Uma imagem com texto, captura de ecrã, diagrama, Gráfico&#10;&#10;Os conteúdos gerados por IA podem estar incorretos."/>
+            <wp:cNvGraphicFramePr>
+              <a:graphicFrameLocks xmlns:a="http://schemas.openxmlformats.org/drawingml/2006/main" noChangeAspect="1"/>
+            </wp:cNvGraphicFramePr>
+            <a:graphic xmlns:a="http://schemas.openxmlformats.org/drawingml/2006/main">
+              <a:graphicData uri="http://schemas.openxmlformats.org/drawingml/2006/picture">
+                <pic:pic xmlns:pic="http://schemas.openxmlformats.org/drawingml/2006/picture">
+                  <pic:nvPicPr>
+                    <pic:cNvPr id="386186193" name="Imagem 1" descr="Uma imagem com texto, captura de ecrã, diagrama, Gráfico&#10;&#10;Os conteúdos gerados por IA podem estar incorretos."/>
+                    <pic:cNvPicPr/>
+                  </pic:nvPicPr>
+                  <pic:blipFill>
+                    <a:blip r:embed="rId14" cstate="print">
+                      <a:extLst>
+                        <a:ext uri="{28A0092B-C50C-407E-A947-70E740481C1C}">
+                          <a14:useLocalDpi xmlns:a14="http://schemas.microsoft.com/office/drawing/2010/main" val="0"/>
+                        </a:ext>
+                      </a:extLst>
+                    </a:blip>
+                    <a:stretch>
+                      <a:fillRect/>
+                    </a:stretch>
+                  </pic:blipFill>
+                  <pic:spPr>
+                    <a:xfrm>
+                      <a:off x="0" y="0"/>
+                      <a:ext cx="2183077" cy="2138901"/>
+                    </a:xfrm>
+                    <a:prstGeom prst="rect">
+                      <a:avLst/>
+                    </a:prstGeom>
+                  </pic:spPr>
+                </pic:pic>
+              </a:graphicData>
+            </a:graphic>
+            <wp14:sizeRelH relativeFrom="page">
+              <wp14:pctWidth>0</wp14:pctWidth>
+            </wp14:sizeRelH>
+            <wp14:sizeRelV relativeFrom="page">
+              <wp14:pctHeight>0</wp14:pctHeight>
+            </wp14:sizeRelV>
+          </wp:anchor>
+        </w:drawing>
+      </w:r>
+      <w:r>
+        <w:rPr>
+          <w:lang w:val="en-US"/>
+        </w:rPr>
+        <w:drawing>
+          <wp:anchor distT="0" distB="0" distL="114300" distR="114300" simplePos="0" relativeHeight="251664384" behindDoc="0" locked="0" layoutInCell="1" allowOverlap="1" wp14:anchorId="66CEA069" wp14:editId="1E789448">
+            <wp:simplePos x="0" y="0"/>
+            <wp:positionH relativeFrom="margin">
+              <wp:align>left</wp:align>
+            </wp:positionH>
+            <wp:positionV relativeFrom="paragraph">
+              <wp:posOffset>4389</wp:posOffset>
+            </wp:positionV>
+            <wp:extent cx="2178855" cy="2194145"/>
+            <wp:effectExtent l="0" t="0" r="0" b="0"/>
+            <wp:wrapNone/>
+            <wp:docPr id="666912164" name="Imagem 1" descr="Uma imagem com diagrama, captura de ecrã, texto, file&#10;&#10;Os conteúdos gerados por IA podem estar incorretos."/>
+            <wp:cNvGraphicFramePr>
+              <a:graphicFrameLocks xmlns:a="http://schemas.openxmlformats.org/drawingml/2006/main" noChangeAspect="1"/>
+            </wp:cNvGraphicFramePr>
+            <a:graphic xmlns:a="http://schemas.openxmlformats.org/drawingml/2006/main">
+              <a:graphicData uri="http://schemas.openxmlformats.org/drawingml/2006/picture">
+                <pic:pic xmlns:pic="http://schemas.openxmlformats.org/drawingml/2006/picture">
+                  <pic:nvPicPr>
+                    <pic:cNvPr id="666912164" name="Imagem 1" descr="Uma imagem com diagrama, captura de ecrã, texto, file&#10;&#10;Os conteúdos gerados por IA podem estar incorretos."/>
+                    <pic:cNvPicPr/>
+                  </pic:nvPicPr>
+                  <pic:blipFill>
+                    <a:blip r:embed="rId15" cstate="print">
+                      <a:extLst>
+                        <a:ext uri="{28A0092B-C50C-407E-A947-70E740481C1C}">
+                          <a14:useLocalDpi xmlns:a14="http://schemas.microsoft.com/office/drawing/2010/main" val="0"/>
+                        </a:ext>
+                      </a:extLst>
+                    </a:blip>
+                    <a:stretch>
+                      <a:fillRect/>
+                    </a:stretch>
+                  </pic:blipFill>
+                  <pic:spPr>
+                    <a:xfrm>
+                      <a:off x="0" y="0"/>
+                      <a:ext cx="2178855" cy="2194145"/>
+                    </a:xfrm>
+                    <a:prstGeom prst="rect">
+                      <a:avLst/>
+                    </a:prstGeom>
+                  </pic:spPr>
+                </pic:pic>
+              </a:graphicData>
+            </a:graphic>
+            <wp14:sizeRelH relativeFrom="page">
+              <wp14:pctWidth>0</wp14:pctWidth>
+            </wp14:sizeRelH>
+            <wp14:sizeRelV relativeFrom="page">
+              <wp14:pctHeight>0</wp14:pctHeight>
+            </wp14:sizeRelV>
+          </wp:anchor>
+        </w:drawing>
+      </w:r>
+    </w:p>
+    <w:p>
+      <w:pPr>
+        <w:rPr>
+          <w:lang w:val="en-US"/>
+        </w:rPr>
+      </w:pPr>
+    </w:p>
+    <w:p>
+      <w:pPr>
+        <w:rPr>
+          <w:lang w:val="en-US"/>
+        </w:rPr>
+      </w:pPr>
+    </w:p>
+    <w:p>
+      <w:pPr>
+        <w:rPr>
+          <w:lang w:val="en-US"/>
+        </w:rPr>
+      </w:pPr>
+    </w:p>
+    <w:p>
+      <w:pPr>
+        <w:rPr>
+          <w:lang w:val="en-US"/>
+        </w:rPr>
+      </w:pPr>
+    </w:p>
+    <w:p>
+      <w:pPr>
+        <w:rPr>
+          <w:lang w:val="en-US"/>
+        </w:rPr>
+      </w:pPr>
+    </w:p>
+    <w:p>
+      <w:pPr>
+        <w:pStyle w:val="Ttulo1"/>
         <w:keepLines w:val="0"/>
         <w:rPr>
           <w:lang w:val="en-US"/>
@@ -852,50 +2010,44 @@
         <w:rPr>
           <w:lang w:val="en-US"/>
         </w:rPr>
-        <w:lastRenderedPageBreak/>
         <w:t>Chart Integration</w:t>
       </w:r>
     </w:p>
     <w:p>
-      <w:r>
-        <w:rPr>
-          <w:highlight w:val="yellow"/>
-          <w:lang w:val="en-US"/>
-        </w:rPr>
-        <w:t xml:space="preserve">Lorem ipsum dolor sit amet, consectetur adipiscing elit. </w:t>
-      </w:r>
-      <w:r>
-        <w:rPr>
-          <w:highlight w:val="yellow"/>
-        </w:rPr>
-        <w:t xml:space="preserve">Mauris quis tellus bibendum, aliquam mi et, fermentum neque. </w:t>
-      </w:r>
-      <w:r>
-        <w:rPr>
-          <w:highlight w:val="yellow"/>
-          <w:lang w:val="en-US"/>
-        </w:rPr>
-        <w:t xml:space="preserve">Sed et lectus at purus consequat accumsan eget nec risus. </w:t>
-      </w:r>
-      <w:r>
-        <w:rPr>
-          <w:highlight w:val="yellow"/>
-        </w:rPr>
-        <w:t xml:space="preserve">Suspendisse in luctus enim, vel fermentum mi. Etiam egestas efficitur mauris, sit amet iaculis purus euismod eu. </w:t>
-      </w:r>
-      <w:r>
-        <w:rPr>
-          <w:highlight w:val="yellow"/>
-          <w:lang w:val="en-US"/>
-        </w:rPr>
-        <w:t xml:space="preserve">Suspendisse eget ligula ut lacus ullamcorper posuere sit amet eget purus. </w:t>
-      </w:r>
-      <w:r>
-        <w:rPr>
-          <w:highlight w:val="yellow"/>
-        </w:rPr>
-        <w:t>Nullam et nunc et sem facilisis suscipit. Cras scelerisque congue ex, vitae luctus lectus elementum sed. Duis auctor, turpis quis dictum congue, justo purus tempus arcu, eu elementum quam tortor id sem. Suspendisse maximus, lorem sed auctor euismod, odio lorem tincidunt libero, ut viverra velit leo ut lectus.</w:t>
-      </w:r>
+      <w:pPr>
+        <w:rPr>
+          <w:lang w:val="en-US"/>
+        </w:rPr>
+      </w:pPr>
+    </w:p>
+    <w:p>
+      <w:pPr>
+        <w:rPr>
+          <w:lang w:val="en-US"/>
+        </w:rPr>
+      </w:pPr>
+    </w:p>
+    <w:p>
+      <w:pPr>
+        <w:pStyle w:val="Ttulo1"/>
+        <w:keepLines w:val="0"/>
+        <w:rPr>
+          <w:lang w:val="en-US"/>
+        </w:rPr>
+      </w:pPr>
+      <w:r>
+        <w:rPr>
+          <w:lang w:val="en-US"/>
+        </w:rPr>
+        <w:t>Chart Integration</w:t>
+      </w:r>
+    </w:p>
+    <w:p>
+      <w:pPr>
+        <w:rPr>
+          <w:lang w:val="en-US"/>
+        </w:rPr>
+      </w:pPr>
     </w:p>
     <w:sectPr>
       <w:pgSz w:w="11906" w:h="16838"/>
@@ -1474,6 +2626,232 @@
       </w:rPr>
     </w:lvl>
   </w:abstractNum>
+  <w:abstractNum w:abstractNumId="5" w15:restartNumberingAfterBreak="0">
+    <w:nsid w:val="6102473A"/>
+    <w:multiLevelType w:val="hybridMultilevel"/>
+    <w:tmpl w:val="6CFC7A96"/>
+    <w:lvl w:ilvl="0" w:tplc="08160001">
+      <w:start w:val="1"/>
+      <w:numFmt w:val="bullet"/>
+      <w:lvlText w:val=""/>
+      <w:lvlJc w:val="left"/>
+      <w:pPr>
+        <w:ind w:left="720" w:hanging="360"/>
+      </w:pPr>
+      <w:rPr>
+        <w:rFonts w:ascii="Symbol" w:hAnsi="Symbol" w:hint="default"/>
+      </w:rPr>
+    </w:lvl>
+    <w:lvl w:ilvl="1" w:tplc="08160003" w:tentative="1">
+      <w:start w:val="1"/>
+      <w:numFmt w:val="bullet"/>
+      <w:lvlText w:val="o"/>
+      <w:lvlJc w:val="left"/>
+      <w:pPr>
+        <w:ind w:left="1440" w:hanging="360"/>
+      </w:pPr>
+      <w:rPr>
+        <w:rFonts w:ascii="Courier New" w:hAnsi="Courier New" w:cs="Courier New" w:hint="default"/>
+      </w:rPr>
+    </w:lvl>
+    <w:lvl w:ilvl="2" w:tplc="08160005" w:tentative="1">
+      <w:start w:val="1"/>
+      <w:numFmt w:val="bullet"/>
+      <w:lvlText w:val=""/>
+      <w:lvlJc w:val="left"/>
+      <w:pPr>
+        <w:ind w:left="2160" w:hanging="360"/>
+      </w:pPr>
+      <w:rPr>
+        <w:rFonts w:ascii="Wingdings" w:hAnsi="Wingdings" w:hint="default"/>
+      </w:rPr>
+    </w:lvl>
+    <w:lvl w:ilvl="3" w:tplc="08160001" w:tentative="1">
+      <w:start w:val="1"/>
+      <w:numFmt w:val="bullet"/>
+      <w:lvlText w:val=""/>
+      <w:lvlJc w:val="left"/>
+      <w:pPr>
+        <w:ind w:left="2880" w:hanging="360"/>
+      </w:pPr>
+      <w:rPr>
+        <w:rFonts w:ascii="Symbol" w:hAnsi="Symbol" w:hint="default"/>
+      </w:rPr>
+    </w:lvl>
+    <w:lvl w:ilvl="4" w:tplc="08160003" w:tentative="1">
+      <w:start w:val="1"/>
+      <w:numFmt w:val="bullet"/>
+      <w:lvlText w:val="o"/>
+      <w:lvlJc w:val="left"/>
+      <w:pPr>
+        <w:ind w:left="3600" w:hanging="360"/>
+      </w:pPr>
+      <w:rPr>
+        <w:rFonts w:ascii="Courier New" w:hAnsi="Courier New" w:cs="Courier New" w:hint="default"/>
+      </w:rPr>
+    </w:lvl>
+    <w:lvl w:ilvl="5" w:tplc="08160005" w:tentative="1">
+      <w:start w:val="1"/>
+      <w:numFmt w:val="bullet"/>
+      <w:lvlText w:val=""/>
+      <w:lvlJc w:val="left"/>
+      <w:pPr>
+        <w:ind w:left="4320" w:hanging="360"/>
+      </w:pPr>
+      <w:rPr>
+        <w:rFonts w:ascii="Wingdings" w:hAnsi="Wingdings" w:hint="default"/>
+      </w:rPr>
+    </w:lvl>
+    <w:lvl w:ilvl="6" w:tplc="08160001" w:tentative="1">
+      <w:start w:val="1"/>
+      <w:numFmt w:val="bullet"/>
+      <w:lvlText w:val=""/>
+      <w:lvlJc w:val="left"/>
+      <w:pPr>
+        <w:ind w:left="5040" w:hanging="360"/>
+      </w:pPr>
+      <w:rPr>
+        <w:rFonts w:ascii="Symbol" w:hAnsi="Symbol" w:hint="default"/>
+      </w:rPr>
+    </w:lvl>
+    <w:lvl w:ilvl="7" w:tplc="08160003" w:tentative="1">
+      <w:start w:val="1"/>
+      <w:numFmt w:val="bullet"/>
+      <w:lvlText w:val="o"/>
+      <w:lvlJc w:val="left"/>
+      <w:pPr>
+        <w:ind w:left="5760" w:hanging="360"/>
+      </w:pPr>
+      <w:rPr>
+        <w:rFonts w:ascii="Courier New" w:hAnsi="Courier New" w:cs="Courier New" w:hint="default"/>
+      </w:rPr>
+    </w:lvl>
+    <w:lvl w:ilvl="8" w:tplc="08160005" w:tentative="1">
+      <w:start w:val="1"/>
+      <w:numFmt w:val="bullet"/>
+      <w:lvlText w:val=""/>
+      <w:lvlJc w:val="left"/>
+      <w:pPr>
+        <w:ind w:left="6480" w:hanging="360"/>
+      </w:pPr>
+      <w:rPr>
+        <w:rFonts w:ascii="Wingdings" w:hAnsi="Wingdings" w:hint="default"/>
+      </w:rPr>
+    </w:lvl>
+  </w:abstractNum>
+  <w:abstractNum w:abstractNumId="6" w15:restartNumberingAfterBreak="0">
+    <w:nsid w:val="744C45A2"/>
+    <w:multiLevelType w:val="hybridMultilevel"/>
+    <w:tmpl w:val="2B6AC7CE"/>
+    <w:lvl w:ilvl="0" w:tplc="08160001">
+      <w:start w:val="1"/>
+      <w:numFmt w:val="bullet"/>
+      <w:lvlText w:val=""/>
+      <w:lvlJc w:val="left"/>
+      <w:pPr>
+        <w:ind w:left="720" w:hanging="360"/>
+      </w:pPr>
+      <w:rPr>
+        <w:rFonts w:ascii="Symbol" w:hAnsi="Symbol" w:hint="default"/>
+      </w:rPr>
+    </w:lvl>
+    <w:lvl w:ilvl="1" w:tplc="08160003" w:tentative="1">
+      <w:start w:val="1"/>
+      <w:numFmt w:val="bullet"/>
+      <w:lvlText w:val="o"/>
+      <w:lvlJc w:val="left"/>
+      <w:pPr>
+        <w:ind w:left="1440" w:hanging="360"/>
+      </w:pPr>
+      <w:rPr>
+        <w:rFonts w:ascii="Courier New" w:hAnsi="Courier New" w:cs="Courier New" w:hint="default"/>
+      </w:rPr>
+    </w:lvl>
+    <w:lvl w:ilvl="2" w:tplc="08160005" w:tentative="1">
+      <w:start w:val="1"/>
+      <w:numFmt w:val="bullet"/>
+      <w:lvlText w:val=""/>
+      <w:lvlJc w:val="left"/>
+      <w:pPr>
+        <w:ind w:left="2160" w:hanging="360"/>
+      </w:pPr>
+      <w:rPr>
+        <w:rFonts w:ascii="Wingdings" w:hAnsi="Wingdings" w:hint="default"/>
+      </w:rPr>
+    </w:lvl>
+    <w:lvl w:ilvl="3" w:tplc="08160001" w:tentative="1">
+      <w:start w:val="1"/>
+      <w:numFmt w:val="bullet"/>
+      <w:lvlText w:val=""/>
+      <w:lvlJc w:val="left"/>
+      <w:pPr>
+        <w:ind w:left="2880" w:hanging="360"/>
+      </w:pPr>
+      <w:rPr>
+        <w:rFonts w:ascii="Symbol" w:hAnsi="Symbol" w:hint="default"/>
+      </w:rPr>
+    </w:lvl>
+    <w:lvl w:ilvl="4" w:tplc="08160003" w:tentative="1">
+      <w:start w:val="1"/>
+      <w:numFmt w:val="bullet"/>
+      <w:lvlText w:val="o"/>
+      <w:lvlJc w:val="left"/>
+      <w:pPr>
+        <w:ind w:left="3600" w:hanging="360"/>
+      </w:pPr>
+      <w:rPr>
+        <w:rFonts w:ascii="Courier New" w:hAnsi="Courier New" w:cs="Courier New" w:hint="default"/>
+      </w:rPr>
+    </w:lvl>
+    <w:lvl w:ilvl="5" w:tplc="08160005" w:tentative="1">
+      <w:start w:val="1"/>
+      <w:numFmt w:val="bullet"/>
+      <w:lvlText w:val=""/>
+      <w:lvlJc w:val="left"/>
+      <w:pPr>
+        <w:ind w:left="4320" w:hanging="360"/>
+      </w:pPr>
+      <w:rPr>
+        <w:rFonts w:ascii="Wingdings" w:hAnsi="Wingdings" w:hint="default"/>
+      </w:rPr>
+    </w:lvl>
+    <w:lvl w:ilvl="6" w:tplc="08160001" w:tentative="1">
+      <w:start w:val="1"/>
+      <w:numFmt w:val="bullet"/>
+      <w:lvlText w:val=""/>
+      <w:lvlJc w:val="left"/>
+      <w:pPr>
+        <w:ind w:left="5040" w:hanging="360"/>
+      </w:pPr>
+      <w:rPr>
+        <w:rFonts w:ascii="Symbol" w:hAnsi="Symbol" w:hint="default"/>
+      </w:rPr>
+    </w:lvl>
+    <w:lvl w:ilvl="7" w:tplc="08160003" w:tentative="1">
+      <w:start w:val="1"/>
+      <w:numFmt w:val="bullet"/>
+      <w:lvlText w:val="o"/>
+      <w:lvlJc w:val="left"/>
+      <w:pPr>
+        <w:ind w:left="5760" w:hanging="360"/>
+      </w:pPr>
+      <w:rPr>
+        <w:rFonts w:ascii="Courier New" w:hAnsi="Courier New" w:cs="Courier New" w:hint="default"/>
+      </w:rPr>
+    </w:lvl>
+    <w:lvl w:ilvl="8" w:tplc="08160005" w:tentative="1">
+      <w:start w:val="1"/>
+      <w:numFmt w:val="bullet"/>
+      <w:lvlText w:val=""/>
+      <w:lvlJc w:val="left"/>
+      <w:pPr>
+        <w:ind w:left="6480" w:hanging="360"/>
+      </w:pPr>
+      <w:rPr>
+        <w:rFonts w:ascii="Wingdings" w:hAnsi="Wingdings" w:hint="default"/>
+      </w:rPr>
+    </w:lvl>
+  </w:abstractNum>
   <w:num w:numId="1" w16cid:durableId="6182044">
     <w:abstractNumId w:val="3"/>
   </w:num>
@@ -1488,6 +2866,12 @@
   </w:num>
   <w:num w:numId="5" w16cid:durableId="1681155461">
     <w:abstractNumId w:val="2"/>
+  </w:num>
+  <w:num w:numId="6" w16cid:durableId="1477382414">
+    <w:abstractNumId w:val="6"/>
+  </w:num>
+  <w:num w:numId="7" w16cid:durableId="1706758810">
+    <w:abstractNumId w:val="5"/>
   </w:num>
 </w:numbering>
 </file>
@@ -1895,11 +3279,11 @@
       <w:jc w:val="both"/>
     </w:pPr>
   </w:style>
-  <w:style w:type="paragraph" w:styleId="Heading1">
+  <w:style w:type="paragraph" w:styleId="Ttulo1">
     <w:name w:val="heading 1"/>
     <w:basedOn w:val="Normal"/>
     <w:next w:val="Normal"/>
-    <w:link w:val="Heading1Char"/>
+    <w:link w:val="Ttulo1Carter"/>
     <w:uiPriority w:val="9"/>
     <w:qFormat/>
     <w:rsid w:val="00E259C2"/>
@@ -1916,11 +3300,11 @@
       <w:szCs w:val="32"/>
     </w:rPr>
   </w:style>
-  <w:style w:type="paragraph" w:styleId="Heading2">
+  <w:style w:type="paragraph" w:styleId="Ttulo2">
     <w:name w:val="heading 2"/>
     <w:basedOn w:val="Normal"/>
     <w:next w:val="Normal"/>
-    <w:link w:val="Heading2Char"/>
+    <w:link w:val="Ttulo2Carter"/>
     <w:uiPriority w:val="9"/>
     <w:unhideWhenUsed/>
     <w:qFormat/>
@@ -1938,13 +3322,12 @@
       <w:szCs w:val="26"/>
     </w:rPr>
   </w:style>
-  <w:style w:type="character" w:default="1" w:styleId="DefaultParagraphFont">
+  <w:style w:type="character" w:default="1" w:styleId="Tipodeletrapredefinidodopargrafo">
     <w:name w:val="Default Paragraph Font"/>
     <w:uiPriority w:val="1"/>
-    <w:semiHidden/>
     <w:unhideWhenUsed/>
   </w:style>
-  <w:style w:type="table" w:default="1" w:styleId="TableNormal">
+  <w:style w:type="table" w:default="1" w:styleId="Tabelanormal">
     <w:name w:val="Normal Table"/>
     <w:uiPriority w:val="99"/>
     <w:semiHidden/>
@@ -1959,16 +3342,16 @@
       </w:tblCellMar>
     </w:tblPr>
   </w:style>
-  <w:style w:type="numbering" w:default="1" w:styleId="NoList">
+  <w:style w:type="numbering" w:default="1" w:styleId="Semlista">
     <w:name w:val="No List"/>
     <w:uiPriority w:val="99"/>
     <w:semiHidden/>
     <w:unhideWhenUsed/>
   </w:style>
-  <w:style w:type="character" w:customStyle="1" w:styleId="Heading1Char">
-    <w:name w:val="Heading 1 Char"/>
-    <w:basedOn w:val="DefaultParagraphFont"/>
-    <w:link w:val="Heading1"/>
+  <w:style w:type="character" w:customStyle="1" w:styleId="Ttulo1Carter">
+    <w:name w:val="Título 1 Caráter"/>
+    <w:basedOn w:val="Tipodeletrapredefinidodopargrafo"/>
+    <w:link w:val="Ttulo1"/>
     <w:uiPriority w:val="9"/>
     <w:rsid w:val="00E259C2"/>
     <w:rPr>
@@ -1978,7 +3361,7 @@
       <w:szCs w:val="32"/>
     </w:rPr>
   </w:style>
-  <w:style w:type="paragraph" w:styleId="ListParagraph">
+  <w:style w:type="paragraph" w:styleId="PargrafodaLista">
     <w:name w:val="List Paragraph"/>
     <w:basedOn w:val="Normal"/>
     <w:qFormat/>
@@ -1988,9 +3371,9 @@
       <w:contextualSpacing/>
     </w:pPr>
   </w:style>
-  <w:style w:type="character" w:styleId="Hyperlink">
+  <w:style w:type="character" w:styleId="Hiperligao">
     <w:name w:val="Hyperlink"/>
-    <w:basedOn w:val="DefaultParagraphFont"/>
+    <w:basedOn w:val="Tipodeletrapredefinidodopargrafo"/>
     <w:uiPriority w:val="99"/>
     <w:unhideWhenUsed/>
     <w:rsid w:val="00884D8B"/>
@@ -1999,9 +3382,9 @@
       <w:u w:val="single"/>
     </w:rPr>
   </w:style>
-  <w:style w:type="character" w:styleId="UnresolvedMention">
+  <w:style w:type="character" w:styleId="MenoNoResolvida">
     <w:name w:val="Unresolved Mention"/>
-    <w:basedOn w:val="DefaultParagraphFont"/>
+    <w:basedOn w:val="Tipodeletrapredefinidodopargrafo"/>
     <w:uiPriority w:val="99"/>
     <w:semiHidden/>
     <w:unhideWhenUsed/>
@@ -2011,9 +3394,9 @@
       <w:shd w:val="clear" w:color="auto" w:fill="E1DFDD"/>
     </w:rPr>
   </w:style>
-  <w:style w:type="table" w:styleId="TableGrid">
+  <w:style w:type="table" w:styleId="TabelacomGrelha">
     <w:name w:val="Table Grid"/>
-    <w:basedOn w:val="TableNormal"/>
+    <w:basedOn w:val="Tabelanormal"/>
     <w:uiPriority w:val="39"/>
     <w:rsid w:val="001D6D02"/>
     <w:pPr>
@@ -2030,10 +3413,10 @@
       </w:tblBorders>
     </w:tblPr>
   </w:style>
-  <w:style w:type="character" w:customStyle="1" w:styleId="Heading2Char">
-    <w:name w:val="Heading 2 Char"/>
-    <w:basedOn w:val="DefaultParagraphFont"/>
-    <w:link w:val="Heading2"/>
+  <w:style w:type="character" w:customStyle="1" w:styleId="Ttulo2Carter">
+    <w:name w:val="Título 2 Caráter"/>
+    <w:basedOn w:val="Tipodeletrapredefinidodopargrafo"/>
+    <w:link w:val="Ttulo2"/>
     <w:uiPriority w:val="9"/>
     <w:rsid w:val="00272A5B"/>
     <w:rPr>
@@ -2043,9 +3426,9 @@
       <w:szCs w:val="26"/>
     </w:rPr>
   </w:style>
-  <w:style w:type="table" w:styleId="GridTable1Light">
+  <w:style w:type="table" w:styleId="TabeladeGrelha1Clara">
     <w:name w:val="Grid Table 1 Light"/>
-    <w:basedOn w:val="TableNormal"/>
+    <w:basedOn w:val="Tabelanormal"/>
     <w:uiPriority w:val="46"/>
     <w:rsid w:val="00260830"/>
     <w:pPr>
@@ -2100,7 +3483,7 @@
       </w:rPr>
     </w:tblStylePr>
   </w:style>
-  <w:style w:type="paragraph" w:styleId="Caption">
+  <w:style w:type="paragraph" w:styleId="Legenda">
     <w:name w:val="caption"/>
     <w:basedOn w:val="Normal"/>
     <w:next w:val="Normal"/>

--- a/CPIII-G43/CPIII-G43.docx
+++ b/CPIII-G43/CPIII-G43.docx
@@ -1301,7 +1301,19 @@
         <w:rPr>
           <w:lang w:val="en-US"/>
         </w:rPr>
-        <w:t>yellow to red, because we are dealing with quantitative data. The user can choose the desired sub-region and year</w:t>
+        <w:t>yellow to red, because we are dealing with quantitative data</w:t>
+      </w:r>
+      <w:r>
+        <w:rPr>
+          <w:lang w:val="en-US"/>
+        </w:rPr>
+        <w:t xml:space="preserve"> (we will change Fire Dimensions donut chart on CPII improvement submission)</w:t>
+      </w:r>
+      <w:r>
+        <w:rPr>
+          <w:lang w:val="en-US"/>
+        </w:rPr>
+        <w:t>. The user can choose the desired sub-region and year</w:t>
       </w:r>
       <w:r>
         <w:rPr>
@@ -2029,6 +2041,27 @@
     </w:p>
     <w:p>
       <w:pPr>
+        <w:rPr>
+          <w:lang w:val="en-US"/>
+        </w:rPr>
+      </w:pPr>
+    </w:p>
+    <w:p>
+      <w:pPr>
+        <w:rPr>
+          <w:lang w:val="en-US"/>
+        </w:rPr>
+      </w:pPr>
+    </w:p>
+    <w:p>
+      <w:pPr>
+        <w:rPr>
+          <w:lang w:val="en-US"/>
+        </w:rPr>
+      </w:pPr>
+    </w:p>
+    <w:p>
+      <w:pPr>
         <w:pStyle w:val="Ttulo1"/>
         <w:keepLines w:val="0"/>
         <w:rPr>
@@ -2039,7 +2072,585 @@
         <w:rPr>
           <w:lang w:val="en-US"/>
         </w:rPr>
+        <w:lastRenderedPageBreak/>
         <w:t>Chart Integration</w:t>
+      </w:r>
+    </w:p>
+    <w:p>
+      <w:pPr>
+        <w:rPr>
+          <w:lang w:val="en-US"/>
+        </w:rPr>
+      </w:pPr>
+    </w:p>
+    <w:p>
+      <w:pPr>
+        <w:rPr>
+          <w:lang w:val="en-US"/>
+        </w:rPr>
+      </w:pPr>
+      <w:r>
+        <w:rPr>
+          <w:b/>
+          <w:bCs/>
+          <w:lang w:val="en-US"/>
+        </w:rPr>
+        <w:t>Techniques used:</w:t>
+      </w:r>
+    </w:p>
+    <w:p>
+      <w:pPr>
+        <w:numPr>
+          <w:ilvl w:val="0"/>
+          <w:numId w:val="8"/>
+        </w:numPr>
+        <w:rPr>
+          <w:lang w:val="en-US"/>
+        </w:rPr>
+      </w:pPr>
+      <w:r>
+        <w:rPr>
+          <w:lang w:val="en-US"/>
+        </w:rPr>
+        <w:t xml:space="preserve">Each chart </w:t>
+      </w:r>
+      <w:r>
+        <w:rPr>
+          <w:lang w:val="en-US"/>
+        </w:rPr>
+        <w:t>will be</w:t>
+      </w:r>
+      <w:r>
+        <w:rPr>
+          <w:lang w:val="en-US"/>
+        </w:rPr>
+        <w:t xml:space="preserve"> implemented as a </w:t>
+      </w:r>
+      <w:r>
+        <w:rPr>
+          <w:b/>
+          <w:bCs/>
+          <w:lang w:val="en-US"/>
+        </w:rPr>
+        <w:t>modular function</w:t>
+      </w:r>
+      <w:r>
+        <w:rPr>
+          <w:lang w:val="en-US"/>
+        </w:rPr>
+        <w:t xml:space="preserve"> (createRadialBarchart, </w:t>
+      </w:r>
+      <w:r>
+        <w:rPr>
+          <w:lang w:val="en-US"/>
+        </w:rPr>
+        <w:t>donutChart</w:t>
+      </w:r>
+      <w:r>
+        <w:rPr>
+          <w:lang w:val="en-US"/>
+        </w:rPr>
+        <w:t>, etc.) that receives structured data and a container selector.</w:t>
+      </w:r>
+    </w:p>
+    <w:p>
+      <w:pPr>
+        <w:numPr>
+          <w:ilvl w:val="0"/>
+          <w:numId w:val="8"/>
+        </w:numPr>
+        <w:rPr>
+          <w:lang w:val="en-US"/>
+        </w:rPr>
+      </w:pPr>
+      <w:r>
+        <w:rPr>
+          <w:lang w:val="en-US"/>
+        </w:rPr>
+        <w:t xml:space="preserve">The </w:t>
+      </w:r>
+      <w:r>
+        <w:rPr>
+          <w:b/>
+          <w:bCs/>
+          <w:lang w:val="en-US"/>
+        </w:rPr>
+        <w:t>dashboard</w:t>
+      </w:r>
+      <w:r>
+        <w:rPr>
+          <w:lang w:val="en-US"/>
+        </w:rPr>
+        <w:t xml:space="preserve"> separates the views visually and functionally — each chart has its </w:t>
+      </w:r>
+      <w:r>
+        <w:rPr>
+          <w:b/>
+          <w:bCs/>
+          <w:lang w:val="en-US"/>
+        </w:rPr>
+        <w:t>own container &lt;div&gt;</w:t>
+      </w:r>
+      <w:r>
+        <w:rPr>
+          <w:lang w:val="en-US"/>
+        </w:rPr>
+        <w:t xml:space="preserve"> and </w:t>
+      </w:r>
+      <w:r>
+        <w:rPr>
+          <w:b/>
+          <w:bCs/>
+          <w:lang w:val="en-US"/>
+        </w:rPr>
+        <w:t>independent update logic</w:t>
+      </w:r>
+      <w:r>
+        <w:rPr>
+          <w:lang w:val="en-US"/>
+        </w:rPr>
+        <w:t>.</w:t>
+      </w:r>
+    </w:p>
+    <w:p>
+      <w:pPr>
+        <w:numPr>
+          <w:ilvl w:val="0"/>
+          <w:numId w:val="8"/>
+        </w:numPr>
+        <w:rPr>
+          <w:lang w:val="en-US"/>
+        </w:rPr>
+      </w:pPr>
+      <w:r>
+        <w:rPr>
+          <w:lang w:val="en-US"/>
+        </w:rPr>
+        <w:t xml:space="preserve">Interactivity is </w:t>
+      </w:r>
+      <w:r>
+        <w:rPr>
+          <w:b/>
+          <w:bCs/>
+          <w:lang w:val="en-US"/>
+        </w:rPr>
+        <w:t>encapsulated inside each chart module</w:t>
+      </w:r>
+      <w:r>
+        <w:rPr>
+          <w:lang w:val="en-US"/>
+        </w:rPr>
+        <w:t>, so events only affect that specific chart.</w:t>
+      </w:r>
+    </w:p>
+    <w:p>
+      <w:pPr>
+        <w:rPr>
+          <w:lang w:val="en-US"/>
+        </w:rPr>
+      </w:pPr>
+      <w:r>
+        <w:rPr>
+          <w:b/>
+          <w:bCs/>
+          <w:lang w:val="en-US"/>
+        </w:rPr>
+        <w:t>Why adding more charts is easy:</w:t>
+      </w:r>
+    </w:p>
+    <w:p>
+      <w:pPr>
+        <w:numPr>
+          <w:ilvl w:val="0"/>
+          <w:numId w:val="9"/>
+        </w:numPr>
+        <w:rPr>
+          <w:lang w:val="en-US"/>
+        </w:rPr>
+      </w:pPr>
+      <w:r>
+        <w:rPr>
+          <w:lang w:val="en-US"/>
+        </w:rPr>
+        <w:t xml:space="preserve">The architecture is </w:t>
+      </w:r>
+      <w:r>
+        <w:rPr>
+          <w:b/>
+          <w:bCs/>
+          <w:lang w:val="en-US"/>
+        </w:rPr>
+        <w:t>modular</w:t>
+      </w:r>
+      <w:r>
+        <w:rPr>
+          <w:lang w:val="en-US"/>
+        </w:rPr>
+        <w:t xml:space="preserve">, </w:t>
+      </w:r>
+      <w:r>
+        <w:rPr>
+          <w:lang w:val="en-US"/>
+        </w:rPr>
+        <w:t>adding a new chart only requires:</w:t>
+      </w:r>
+    </w:p>
+    <w:p>
+      <w:pPr>
+        <w:numPr>
+          <w:ilvl w:val="1"/>
+          <w:numId w:val="9"/>
+        </w:numPr>
+        <w:rPr>
+          <w:lang w:val="en-US"/>
+        </w:rPr>
+      </w:pPr>
+      <w:r>
+        <w:rPr>
+          <w:lang w:val="en-US"/>
+        </w:rPr>
+        <w:t>Creating a new chart function (createNewChart(data, container)).</w:t>
+      </w:r>
+    </w:p>
+    <w:p>
+      <w:pPr>
+        <w:numPr>
+          <w:ilvl w:val="1"/>
+          <w:numId w:val="9"/>
+        </w:numPr>
+        <w:rPr>
+          <w:lang w:val="en-US"/>
+        </w:rPr>
+      </w:pPr>
+      <w:r>
+        <w:rPr>
+          <w:lang w:val="en-US"/>
+        </w:rPr>
+        <w:t>Adding a container &lt;div&gt; in the HTML.</w:t>
+      </w:r>
+    </w:p>
+    <w:p>
+      <w:pPr>
+        <w:numPr>
+          <w:ilvl w:val="1"/>
+          <w:numId w:val="9"/>
+        </w:numPr>
+        <w:rPr>
+          <w:lang w:val="en-US"/>
+        </w:rPr>
+      </w:pPr>
+      <w:r>
+        <w:rPr>
+          <w:lang w:val="en-US"/>
+        </w:rPr>
+        <w:t>Calling the chart function in script.js with the structured data.</w:t>
+      </w:r>
+    </w:p>
+    <w:p>
+      <w:pPr>
+        <w:numPr>
+          <w:ilvl w:val="0"/>
+          <w:numId w:val="9"/>
+        </w:numPr>
+        <w:rPr>
+          <w:lang w:val="en-US"/>
+        </w:rPr>
+      </w:pPr>
+      <w:r>
+        <w:rPr>
+          <w:lang w:val="en-US"/>
+        </w:rPr>
+        <w:t xml:space="preserve">No changes are needed in the existing chart modules, so each chart </w:t>
+      </w:r>
+      <w:r>
+        <w:rPr>
+          <w:b/>
+          <w:bCs/>
+          <w:lang w:val="en-US"/>
+        </w:rPr>
+        <w:t>remains independent</w:t>
+      </w:r>
+      <w:r>
+        <w:rPr>
+          <w:lang w:val="en-US"/>
+        </w:rPr>
+        <w:t>.</w:t>
+      </w:r>
+    </w:p>
+    <w:p>
+      <w:pPr>
+        <w:rPr>
+          <w:lang w:val="en-US"/>
+        </w:rPr>
+      </w:pPr>
+      <w:r>
+        <w:rPr>
+          <w:b/>
+          <w:bCs/>
+          <w:lang w:val="en-US"/>
+        </w:rPr>
+        <w:t>How the views are linked:</w:t>
+      </w:r>
+    </w:p>
+    <w:p>
+      <w:pPr>
+        <w:numPr>
+          <w:ilvl w:val="0"/>
+          <w:numId w:val="10"/>
+        </w:numPr>
+        <w:rPr>
+          <w:lang w:val="en-US"/>
+        </w:rPr>
+      </w:pPr>
+      <w:r>
+        <w:rPr>
+          <w:lang w:val="en-US"/>
+        </w:rPr>
+        <w:t xml:space="preserve">Currently, in the prototype, the views are </w:t>
+      </w:r>
+      <w:r>
+        <w:rPr>
+          <w:b/>
+          <w:bCs/>
+          <w:lang w:val="en-US"/>
+        </w:rPr>
+        <w:t>not linked</w:t>
+      </w:r>
+      <w:r>
+        <w:rPr>
+          <w:lang w:val="en-US"/>
+        </w:rPr>
+        <w:t xml:space="preserve">: changing filters in one chart </w:t>
+      </w:r>
+      <w:r>
+        <w:rPr>
+          <w:b/>
+          <w:bCs/>
+          <w:lang w:val="en-US"/>
+        </w:rPr>
+        <w:t>does not affect the others</w:t>
+      </w:r>
+      <w:r>
+        <w:rPr>
+          <w:lang w:val="en-US"/>
+        </w:rPr>
+        <w:t>.</w:t>
+      </w:r>
+    </w:p>
+    <w:p>
+      <w:pPr>
+        <w:numPr>
+          <w:ilvl w:val="0"/>
+          <w:numId w:val="10"/>
+        </w:numPr>
+        <w:rPr>
+          <w:lang w:val="en-US"/>
+        </w:rPr>
+      </w:pPr>
+      <w:r>
+        <w:rPr>
+          <w:lang w:val="en-US"/>
+        </w:rPr>
+        <w:t xml:space="preserve">The separation </w:t>
+      </w:r>
+      <w:r>
+        <w:rPr>
+          <w:lang w:val="en-US"/>
+        </w:rPr>
+        <w:t>will be</w:t>
+      </w:r>
+      <w:r>
+        <w:rPr>
+          <w:lang w:val="en-US"/>
+        </w:rPr>
+        <w:t xml:space="preserve"> explicit, both visually (lines between charts) and functionally (each chart </w:t>
+      </w:r>
+      <w:r>
+        <w:rPr>
+          <w:lang w:val="en-US"/>
+        </w:rPr>
+        <w:t>will have</w:t>
+      </w:r>
+      <w:r>
+        <w:rPr>
+          <w:lang w:val="en-US"/>
+        </w:rPr>
+        <w:t xml:space="preserve"> its own dropdown and update function).</w:t>
+      </w:r>
+    </w:p>
+    <w:p>
+      <w:pPr>
+        <w:numPr>
+          <w:ilvl w:val="0"/>
+          <w:numId w:val="10"/>
+        </w:numPr>
+        <w:rPr>
+          <w:lang w:val="en-US"/>
+        </w:rPr>
+      </w:pPr>
+      <w:r>
+        <w:rPr>
+          <w:lang w:val="en-US"/>
+        </w:rPr>
+        <w:t xml:space="preserve">If in the future you want to link charts (e.g., filtering one chart updates others), it can be done by creating a </w:t>
+      </w:r>
+      <w:r>
+        <w:rPr>
+          <w:b/>
+          <w:bCs/>
+          <w:lang w:val="en-US"/>
+        </w:rPr>
+        <w:t>shared state object</w:t>
+      </w:r>
+      <w:r>
+        <w:rPr>
+          <w:lang w:val="en-US"/>
+        </w:rPr>
+        <w:t xml:space="preserve"> in script.js that holds the currently selected filters. Each chart’s updateChart function could then </w:t>
+      </w:r>
+      <w:r>
+        <w:rPr>
+          <w:b/>
+          <w:bCs/>
+          <w:lang w:val="en-US"/>
+        </w:rPr>
+        <w:t>subscribe to changes</w:t>
+      </w:r>
+      <w:r>
+        <w:rPr>
+          <w:lang w:val="en-US"/>
+        </w:rPr>
+        <w:t xml:space="preserve"> in this shared state.</w:t>
+      </w:r>
+    </w:p>
+    <w:p>
+      <w:r>
+        <w:rPr>
+          <w:b/>
+          <w:bCs/>
+        </w:rPr>
+        <w:t>Mechanism for future linking:</w:t>
+      </w:r>
+    </w:p>
+    <w:p>
+      <w:pPr>
+        <w:numPr>
+          <w:ilvl w:val="0"/>
+          <w:numId w:val="11"/>
+        </w:numPr>
+        <w:rPr>
+          <w:lang w:val="en-US"/>
+        </w:rPr>
+      </w:pPr>
+      <w:r>
+        <w:rPr>
+          <w:lang w:val="en-US"/>
+        </w:rPr>
+        <w:t xml:space="preserve">All chart modules already </w:t>
+      </w:r>
+      <w:r>
+        <w:rPr>
+          <w:b/>
+          <w:bCs/>
+          <w:lang w:val="en-US"/>
+        </w:rPr>
+        <w:t>accept structured data and container as parameters</w:t>
+      </w:r>
+      <w:r>
+        <w:rPr>
+          <w:lang w:val="en-US"/>
+        </w:rPr>
+        <w:t xml:space="preserve">, which makes it easy to propagate </w:t>
+      </w:r>
+      <w:r>
+        <w:rPr>
+          <w:b/>
+          <w:bCs/>
+          <w:lang w:val="en-US"/>
+        </w:rPr>
+        <w:t>filter changes</w:t>
+      </w:r>
+      <w:r>
+        <w:rPr>
+          <w:lang w:val="en-US"/>
+        </w:rPr>
+        <w:t xml:space="preserve"> across multiple views.</w:t>
+      </w:r>
+    </w:p>
+    <w:p>
+      <w:pPr>
+        <w:numPr>
+          <w:ilvl w:val="0"/>
+          <w:numId w:val="11"/>
+        </w:numPr>
+        <w:rPr>
+          <w:lang w:val="en-US"/>
+        </w:rPr>
+      </w:pPr>
+      <w:r>
+        <w:rPr>
+          <w:lang w:val="en-US"/>
+        </w:rPr>
+        <w:t xml:space="preserve">When a filter changes, the </w:t>
+      </w:r>
+      <w:r>
+        <w:rPr>
+          <w:b/>
+          <w:bCs/>
+          <w:lang w:val="en-US"/>
+        </w:rPr>
+        <w:t>shared state</w:t>
+      </w:r>
+      <w:r>
+        <w:rPr>
+          <w:lang w:val="en-US"/>
+        </w:rPr>
+        <w:t xml:space="preserve"> is updated, and all charts that are subscribed to that state can </w:t>
+      </w:r>
+      <w:r>
+        <w:rPr>
+          <w:b/>
+          <w:bCs/>
+          <w:lang w:val="en-US"/>
+        </w:rPr>
+        <w:t>re-render automatically</w:t>
+      </w:r>
+      <w:r>
+        <w:rPr>
+          <w:lang w:val="en-US"/>
+        </w:rPr>
+        <w:t>.</w:t>
+      </w:r>
+    </w:p>
+    <w:p>
+      <w:pPr>
+        <w:numPr>
+          <w:ilvl w:val="0"/>
+          <w:numId w:val="11"/>
+        </w:numPr>
+        <w:rPr>
+          <w:lang w:val="en-US"/>
+        </w:rPr>
+      </w:pPr>
+      <w:r>
+        <w:rPr>
+          <w:lang w:val="en-US"/>
+        </w:rPr>
+        <w:t xml:space="preserve">This approach works even when more idioms are added, because each chart is </w:t>
+      </w:r>
+      <w:r>
+        <w:rPr>
+          <w:b/>
+          <w:bCs/>
+          <w:lang w:val="en-US"/>
+        </w:rPr>
+        <w:t>modular and listens to the same shared state</w:t>
+      </w:r>
+      <w:r>
+        <w:rPr>
+          <w:lang w:val="en-US"/>
+        </w:rPr>
+        <w:t>, without breaking existing charts.</w:t>
       </w:r>
     </w:p>
     <w:p>
@@ -2175,6 +2786,304 @@
     </w:lvl>
   </w:abstractNum>
   <w:abstractNum w:abstractNumId="1" w15:restartNumberingAfterBreak="0">
+    <w:nsid w:val="13D17257"/>
+    <w:multiLevelType w:val="multilevel"/>
+    <w:tmpl w:val="62EC981C"/>
+    <w:lvl w:ilvl="0">
+      <w:start w:val="1"/>
+      <w:numFmt w:val="bullet"/>
+      <w:lvlText w:val=""/>
+      <w:lvlJc w:val="left"/>
+      <w:pPr>
+        <w:tabs>
+          <w:tab w:val="num" w:pos="720"/>
+        </w:tabs>
+        <w:ind w:left="720" w:hanging="360"/>
+      </w:pPr>
+      <w:rPr>
+        <w:rFonts w:ascii="Symbol" w:hAnsi="Symbol" w:hint="default"/>
+        <w:sz w:val="20"/>
+      </w:rPr>
+    </w:lvl>
+    <w:lvl w:ilvl="1" w:tentative="1">
+      <w:start w:val="1"/>
+      <w:numFmt w:val="bullet"/>
+      <w:lvlText w:val="o"/>
+      <w:lvlJc w:val="left"/>
+      <w:pPr>
+        <w:tabs>
+          <w:tab w:val="num" w:pos="1440"/>
+        </w:tabs>
+        <w:ind w:left="1440" w:hanging="360"/>
+      </w:pPr>
+      <w:rPr>
+        <w:rFonts w:ascii="Courier New" w:hAnsi="Courier New" w:hint="default"/>
+        <w:sz w:val="20"/>
+      </w:rPr>
+    </w:lvl>
+    <w:lvl w:ilvl="2" w:tentative="1">
+      <w:start w:val="1"/>
+      <w:numFmt w:val="bullet"/>
+      <w:lvlText w:val=""/>
+      <w:lvlJc w:val="left"/>
+      <w:pPr>
+        <w:tabs>
+          <w:tab w:val="num" w:pos="2160"/>
+        </w:tabs>
+        <w:ind w:left="2160" w:hanging="360"/>
+      </w:pPr>
+      <w:rPr>
+        <w:rFonts w:ascii="Wingdings" w:hAnsi="Wingdings" w:hint="default"/>
+        <w:sz w:val="20"/>
+      </w:rPr>
+    </w:lvl>
+    <w:lvl w:ilvl="3" w:tentative="1">
+      <w:start w:val="1"/>
+      <w:numFmt w:val="bullet"/>
+      <w:lvlText w:val=""/>
+      <w:lvlJc w:val="left"/>
+      <w:pPr>
+        <w:tabs>
+          <w:tab w:val="num" w:pos="2880"/>
+        </w:tabs>
+        <w:ind w:left="2880" w:hanging="360"/>
+      </w:pPr>
+      <w:rPr>
+        <w:rFonts w:ascii="Wingdings" w:hAnsi="Wingdings" w:hint="default"/>
+        <w:sz w:val="20"/>
+      </w:rPr>
+    </w:lvl>
+    <w:lvl w:ilvl="4" w:tentative="1">
+      <w:start w:val="1"/>
+      <w:numFmt w:val="bullet"/>
+      <w:lvlText w:val=""/>
+      <w:lvlJc w:val="left"/>
+      <w:pPr>
+        <w:tabs>
+          <w:tab w:val="num" w:pos="3600"/>
+        </w:tabs>
+        <w:ind w:left="3600" w:hanging="360"/>
+      </w:pPr>
+      <w:rPr>
+        <w:rFonts w:ascii="Wingdings" w:hAnsi="Wingdings" w:hint="default"/>
+        <w:sz w:val="20"/>
+      </w:rPr>
+    </w:lvl>
+    <w:lvl w:ilvl="5" w:tentative="1">
+      <w:start w:val="1"/>
+      <w:numFmt w:val="bullet"/>
+      <w:lvlText w:val=""/>
+      <w:lvlJc w:val="left"/>
+      <w:pPr>
+        <w:tabs>
+          <w:tab w:val="num" w:pos="4320"/>
+        </w:tabs>
+        <w:ind w:left="4320" w:hanging="360"/>
+      </w:pPr>
+      <w:rPr>
+        <w:rFonts w:ascii="Wingdings" w:hAnsi="Wingdings" w:hint="default"/>
+        <w:sz w:val="20"/>
+      </w:rPr>
+    </w:lvl>
+    <w:lvl w:ilvl="6" w:tentative="1">
+      <w:start w:val="1"/>
+      <w:numFmt w:val="bullet"/>
+      <w:lvlText w:val=""/>
+      <w:lvlJc w:val="left"/>
+      <w:pPr>
+        <w:tabs>
+          <w:tab w:val="num" w:pos="5040"/>
+        </w:tabs>
+        <w:ind w:left="5040" w:hanging="360"/>
+      </w:pPr>
+      <w:rPr>
+        <w:rFonts w:ascii="Wingdings" w:hAnsi="Wingdings" w:hint="default"/>
+        <w:sz w:val="20"/>
+      </w:rPr>
+    </w:lvl>
+    <w:lvl w:ilvl="7" w:tentative="1">
+      <w:start w:val="1"/>
+      <w:numFmt w:val="bullet"/>
+      <w:lvlText w:val=""/>
+      <w:lvlJc w:val="left"/>
+      <w:pPr>
+        <w:tabs>
+          <w:tab w:val="num" w:pos="5760"/>
+        </w:tabs>
+        <w:ind w:left="5760" w:hanging="360"/>
+      </w:pPr>
+      <w:rPr>
+        <w:rFonts w:ascii="Wingdings" w:hAnsi="Wingdings" w:hint="default"/>
+        <w:sz w:val="20"/>
+      </w:rPr>
+    </w:lvl>
+    <w:lvl w:ilvl="8" w:tentative="1">
+      <w:start w:val="1"/>
+      <w:numFmt w:val="bullet"/>
+      <w:lvlText w:val=""/>
+      <w:lvlJc w:val="left"/>
+      <w:pPr>
+        <w:tabs>
+          <w:tab w:val="num" w:pos="6480"/>
+        </w:tabs>
+        <w:ind w:left="6480" w:hanging="360"/>
+      </w:pPr>
+      <w:rPr>
+        <w:rFonts w:ascii="Wingdings" w:hAnsi="Wingdings" w:hint="default"/>
+        <w:sz w:val="20"/>
+      </w:rPr>
+    </w:lvl>
+  </w:abstractNum>
+  <w:abstractNum w:abstractNumId="2" w15:restartNumberingAfterBreak="0">
+    <w:nsid w:val="1D12779E"/>
+    <w:multiLevelType w:val="multilevel"/>
+    <w:tmpl w:val="7A2EAE54"/>
+    <w:lvl w:ilvl="0">
+      <w:start w:val="1"/>
+      <w:numFmt w:val="bullet"/>
+      <w:lvlText w:val=""/>
+      <w:lvlJc w:val="left"/>
+      <w:pPr>
+        <w:tabs>
+          <w:tab w:val="num" w:pos="720"/>
+        </w:tabs>
+        <w:ind w:left="720" w:hanging="360"/>
+      </w:pPr>
+      <w:rPr>
+        <w:rFonts w:ascii="Symbol" w:hAnsi="Symbol" w:hint="default"/>
+        <w:sz w:val="20"/>
+      </w:rPr>
+    </w:lvl>
+    <w:lvl w:ilvl="1" w:tentative="1">
+      <w:start w:val="1"/>
+      <w:numFmt w:val="bullet"/>
+      <w:lvlText w:val="o"/>
+      <w:lvlJc w:val="left"/>
+      <w:pPr>
+        <w:tabs>
+          <w:tab w:val="num" w:pos="1440"/>
+        </w:tabs>
+        <w:ind w:left="1440" w:hanging="360"/>
+      </w:pPr>
+      <w:rPr>
+        <w:rFonts w:ascii="Courier New" w:hAnsi="Courier New" w:hint="default"/>
+        <w:sz w:val="20"/>
+      </w:rPr>
+    </w:lvl>
+    <w:lvl w:ilvl="2" w:tentative="1">
+      <w:start w:val="1"/>
+      <w:numFmt w:val="bullet"/>
+      <w:lvlText w:val=""/>
+      <w:lvlJc w:val="left"/>
+      <w:pPr>
+        <w:tabs>
+          <w:tab w:val="num" w:pos="2160"/>
+        </w:tabs>
+        <w:ind w:left="2160" w:hanging="360"/>
+      </w:pPr>
+      <w:rPr>
+        <w:rFonts w:ascii="Wingdings" w:hAnsi="Wingdings" w:hint="default"/>
+        <w:sz w:val="20"/>
+      </w:rPr>
+    </w:lvl>
+    <w:lvl w:ilvl="3" w:tentative="1">
+      <w:start w:val="1"/>
+      <w:numFmt w:val="bullet"/>
+      <w:lvlText w:val=""/>
+      <w:lvlJc w:val="left"/>
+      <w:pPr>
+        <w:tabs>
+          <w:tab w:val="num" w:pos="2880"/>
+        </w:tabs>
+        <w:ind w:left="2880" w:hanging="360"/>
+      </w:pPr>
+      <w:rPr>
+        <w:rFonts w:ascii="Wingdings" w:hAnsi="Wingdings" w:hint="default"/>
+        <w:sz w:val="20"/>
+      </w:rPr>
+    </w:lvl>
+    <w:lvl w:ilvl="4" w:tentative="1">
+      <w:start w:val="1"/>
+      <w:numFmt w:val="bullet"/>
+      <w:lvlText w:val=""/>
+      <w:lvlJc w:val="left"/>
+      <w:pPr>
+        <w:tabs>
+          <w:tab w:val="num" w:pos="3600"/>
+        </w:tabs>
+        <w:ind w:left="3600" w:hanging="360"/>
+      </w:pPr>
+      <w:rPr>
+        <w:rFonts w:ascii="Wingdings" w:hAnsi="Wingdings" w:hint="default"/>
+        <w:sz w:val="20"/>
+      </w:rPr>
+    </w:lvl>
+    <w:lvl w:ilvl="5" w:tentative="1">
+      <w:start w:val="1"/>
+      <w:numFmt w:val="bullet"/>
+      <w:lvlText w:val=""/>
+      <w:lvlJc w:val="left"/>
+      <w:pPr>
+        <w:tabs>
+          <w:tab w:val="num" w:pos="4320"/>
+        </w:tabs>
+        <w:ind w:left="4320" w:hanging="360"/>
+      </w:pPr>
+      <w:rPr>
+        <w:rFonts w:ascii="Wingdings" w:hAnsi="Wingdings" w:hint="default"/>
+        <w:sz w:val="20"/>
+      </w:rPr>
+    </w:lvl>
+    <w:lvl w:ilvl="6" w:tentative="1">
+      <w:start w:val="1"/>
+      <w:numFmt w:val="bullet"/>
+      <w:lvlText w:val=""/>
+      <w:lvlJc w:val="left"/>
+      <w:pPr>
+        <w:tabs>
+          <w:tab w:val="num" w:pos="5040"/>
+        </w:tabs>
+        <w:ind w:left="5040" w:hanging="360"/>
+      </w:pPr>
+      <w:rPr>
+        <w:rFonts w:ascii="Wingdings" w:hAnsi="Wingdings" w:hint="default"/>
+        <w:sz w:val="20"/>
+      </w:rPr>
+    </w:lvl>
+    <w:lvl w:ilvl="7" w:tentative="1">
+      <w:start w:val="1"/>
+      <w:numFmt w:val="bullet"/>
+      <w:lvlText w:val=""/>
+      <w:lvlJc w:val="left"/>
+      <w:pPr>
+        <w:tabs>
+          <w:tab w:val="num" w:pos="5760"/>
+        </w:tabs>
+        <w:ind w:left="5760" w:hanging="360"/>
+      </w:pPr>
+      <w:rPr>
+        <w:rFonts w:ascii="Wingdings" w:hAnsi="Wingdings" w:hint="default"/>
+        <w:sz w:val="20"/>
+      </w:rPr>
+    </w:lvl>
+    <w:lvl w:ilvl="8" w:tentative="1">
+      <w:start w:val="1"/>
+      <w:numFmt w:val="bullet"/>
+      <w:lvlText w:val=""/>
+      <w:lvlJc w:val="left"/>
+      <w:pPr>
+        <w:tabs>
+          <w:tab w:val="num" w:pos="6480"/>
+        </w:tabs>
+        <w:ind w:left="6480" w:hanging="360"/>
+      </w:pPr>
+      <w:rPr>
+        <w:rFonts w:ascii="Wingdings" w:hAnsi="Wingdings" w:hint="default"/>
+        <w:sz w:val="20"/>
+      </w:rPr>
+    </w:lvl>
+  </w:abstractNum>
+  <w:abstractNum w:abstractNumId="3" w15:restartNumberingAfterBreak="0">
     <w:nsid w:val="1DDA5F1C"/>
     <w:multiLevelType w:val="hybridMultilevel"/>
     <w:tmpl w:val="DBB0A4C4"/>
@@ -2287,7 +3196,152 @@
       </w:rPr>
     </w:lvl>
   </w:abstractNum>
-  <w:abstractNum w:abstractNumId="2" w15:restartNumberingAfterBreak="0">
+  <w:abstractNum w:abstractNumId="4" w15:restartNumberingAfterBreak="0">
+    <w:nsid w:val="20E532FA"/>
+    <w:multiLevelType w:val="multilevel"/>
+    <w:tmpl w:val="A7281F0C"/>
+    <w:lvl w:ilvl="0">
+      <w:start w:val="1"/>
+      <w:numFmt w:val="bullet"/>
+      <w:lvlText w:val=""/>
+      <w:lvlJc w:val="left"/>
+      <w:pPr>
+        <w:tabs>
+          <w:tab w:val="num" w:pos="720"/>
+        </w:tabs>
+        <w:ind w:left="720" w:hanging="360"/>
+      </w:pPr>
+      <w:rPr>
+        <w:rFonts w:ascii="Symbol" w:hAnsi="Symbol" w:hint="default"/>
+        <w:sz w:val="20"/>
+      </w:rPr>
+    </w:lvl>
+    <w:lvl w:ilvl="1">
+      <w:start w:val="1"/>
+      <w:numFmt w:val="decimal"/>
+      <w:lvlText w:val="%2."/>
+      <w:lvlJc w:val="left"/>
+      <w:pPr>
+        <w:tabs>
+          <w:tab w:val="num" w:pos="1440"/>
+        </w:tabs>
+        <w:ind w:left="1440" w:hanging="360"/>
+      </w:pPr>
+    </w:lvl>
+    <w:lvl w:ilvl="2" w:tentative="1">
+      <w:start w:val="1"/>
+      <w:numFmt w:val="bullet"/>
+      <w:lvlText w:val=""/>
+      <w:lvlJc w:val="left"/>
+      <w:pPr>
+        <w:tabs>
+          <w:tab w:val="num" w:pos="2160"/>
+        </w:tabs>
+        <w:ind w:left="2160" w:hanging="360"/>
+      </w:pPr>
+      <w:rPr>
+        <w:rFonts w:ascii="Wingdings" w:hAnsi="Wingdings" w:hint="default"/>
+        <w:sz w:val="20"/>
+      </w:rPr>
+    </w:lvl>
+    <w:lvl w:ilvl="3" w:tentative="1">
+      <w:start w:val="1"/>
+      <w:numFmt w:val="bullet"/>
+      <w:lvlText w:val=""/>
+      <w:lvlJc w:val="left"/>
+      <w:pPr>
+        <w:tabs>
+          <w:tab w:val="num" w:pos="2880"/>
+        </w:tabs>
+        <w:ind w:left="2880" w:hanging="360"/>
+      </w:pPr>
+      <w:rPr>
+        <w:rFonts w:ascii="Wingdings" w:hAnsi="Wingdings" w:hint="default"/>
+        <w:sz w:val="20"/>
+      </w:rPr>
+    </w:lvl>
+    <w:lvl w:ilvl="4" w:tentative="1">
+      <w:start w:val="1"/>
+      <w:numFmt w:val="bullet"/>
+      <w:lvlText w:val=""/>
+      <w:lvlJc w:val="left"/>
+      <w:pPr>
+        <w:tabs>
+          <w:tab w:val="num" w:pos="3600"/>
+        </w:tabs>
+        <w:ind w:left="3600" w:hanging="360"/>
+      </w:pPr>
+      <w:rPr>
+        <w:rFonts w:ascii="Wingdings" w:hAnsi="Wingdings" w:hint="default"/>
+        <w:sz w:val="20"/>
+      </w:rPr>
+    </w:lvl>
+    <w:lvl w:ilvl="5" w:tentative="1">
+      <w:start w:val="1"/>
+      <w:numFmt w:val="bullet"/>
+      <w:lvlText w:val=""/>
+      <w:lvlJc w:val="left"/>
+      <w:pPr>
+        <w:tabs>
+          <w:tab w:val="num" w:pos="4320"/>
+        </w:tabs>
+        <w:ind w:left="4320" w:hanging="360"/>
+      </w:pPr>
+      <w:rPr>
+        <w:rFonts w:ascii="Wingdings" w:hAnsi="Wingdings" w:hint="default"/>
+        <w:sz w:val="20"/>
+      </w:rPr>
+    </w:lvl>
+    <w:lvl w:ilvl="6" w:tentative="1">
+      <w:start w:val="1"/>
+      <w:numFmt w:val="bullet"/>
+      <w:lvlText w:val=""/>
+      <w:lvlJc w:val="left"/>
+      <w:pPr>
+        <w:tabs>
+          <w:tab w:val="num" w:pos="5040"/>
+        </w:tabs>
+        <w:ind w:left="5040" w:hanging="360"/>
+      </w:pPr>
+      <w:rPr>
+        <w:rFonts w:ascii="Wingdings" w:hAnsi="Wingdings" w:hint="default"/>
+        <w:sz w:val="20"/>
+      </w:rPr>
+    </w:lvl>
+    <w:lvl w:ilvl="7" w:tentative="1">
+      <w:start w:val="1"/>
+      <w:numFmt w:val="bullet"/>
+      <w:lvlText w:val=""/>
+      <w:lvlJc w:val="left"/>
+      <w:pPr>
+        <w:tabs>
+          <w:tab w:val="num" w:pos="5760"/>
+        </w:tabs>
+        <w:ind w:left="5760" w:hanging="360"/>
+      </w:pPr>
+      <w:rPr>
+        <w:rFonts w:ascii="Wingdings" w:hAnsi="Wingdings" w:hint="default"/>
+        <w:sz w:val="20"/>
+      </w:rPr>
+    </w:lvl>
+    <w:lvl w:ilvl="8" w:tentative="1">
+      <w:start w:val="1"/>
+      <w:numFmt w:val="bullet"/>
+      <w:lvlText w:val=""/>
+      <w:lvlJc w:val="left"/>
+      <w:pPr>
+        <w:tabs>
+          <w:tab w:val="num" w:pos="6480"/>
+        </w:tabs>
+        <w:ind w:left="6480" w:hanging="360"/>
+      </w:pPr>
+      <w:rPr>
+        <w:rFonts w:ascii="Wingdings" w:hAnsi="Wingdings" w:hint="default"/>
+        <w:sz w:val="20"/>
+      </w:rPr>
+    </w:lvl>
+  </w:abstractNum>
+  <w:abstractNum w:abstractNumId="5" w15:restartNumberingAfterBreak="0">
     <w:nsid w:val="26647E10"/>
     <w:multiLevelType w:val="hybridMultilevel"/>
     <w:tmpl w:val="FF368036"/>
@@ -2400,7 +3454,156 @@
       </w:rPr>
     </w:lvl>
   </w:abstractNum>
-  <w:abstractNum w:abstractNumId="3" w15:restartNumberingAfterBreak="0">
+  <w:abstractNum w:abstractNumId="6" w15:restartNumberingAfterBreak="0">
+    <w:nsid w:val="45EA61B1"/>
+    <w:multiLevelType w:val="multilevel"/>
+    <w:tmpl w:val="0820FF5C"/>
+    <w:lvl w:ilvl="0">
+      <w:start w:val="1"/>
+      <w:numFmt w:val="bullet"/>
+      <w:lvlText w:val=""/>
+      <w:lvlJc w:val="left"/>
+      <w:pPr>
+        <w:tabs>
+          <w:tab w:val="num" w:pos="720"/>
+        </w:tabs>
+        <w:ind w:left="720" w:hanging="360"/>
+      </w:pPr>
+      <w:rPr>
+        <w:rFonts w:ascii="Symbol" w:hAnsi="Symbol" w:hint="default"/>
+        <w:sz w:val="20"/>
+      </w:rPr>
+    </w:lvl>
+    <w:lvl w:ilvl="1" w:tentative="1">
+      <w:start w:val="1"/>
+      <w:numFmt w:val="bullet"/>
+      <w:lvlText w:val="o"/>
+      <w:lvlJc w:val="left"/>
+      <w:pPr>
+        <w:tabs>
+          <w:tab w:val="num" w:pos="1440"/>
+        </w:tabs>
+        <w:ind w:left="1440" w:hanging="360"/>
+      </w:pPr>
+      <w:rPr>
+        <w:rFonts w:ascii="Courier New" w:hAnsi="Courier New" w:hint="default"/>
+        <w:sz w:val="20"/>
+      </w:rPr>
+    </w:lvl>
+    <w:lvl w:ilvl="2" w:tentative="1">
+      <w:start w:val="1"/>
+      <w:numFmt w:val="bullet"/>
+      <w:lvlText w:val=""/>
+      <w:lvlJc w:val="left"/>
+      <w:pPr>
+        <w:tabs>
+          <w:tab w:val="num" w:pos="2160"/>
+        </w:tabs>
+        <w:ind w:left="2160" w:hanging="360"/>
+      </w:pPr>
+      <w:rPr>
+        <w:rFonts w:ascii="Wingdings" w:hAnsi="Wingdings" w:hint="default"/>
+        <w:sz w:val="20"/>
+      </w:rPr>
+    </w:lvl>
+    <w:lvl w:ilvl="3" w:tentative="1">
+      <w:start w:val="1"/>
+      <w:numFmt w:val="bullet"/>
+      <w:lvlText w:val=""/>
+      <w:lvlJc w:val="left"/>
+      <w:pPr>
+        <w:tabs>
+          <w:tab w:val="num" w:pos="2880"/>
+        </w:tabs>
+        <w:ind w:left="2880" w:hanging="360"/>
+      </w:pPr>
+      <w:rPr>
+        <w:rFonts w:ascii="Wingdings" w:hAnsi="Wingdings" w:hint="default"/>
+        <w:sz w:val="20"/>
+      </w:rPr>
+    </w:lvl>
+    <w:lvl w:ilvl="4" w:tentative="1">
+      <w:start w:val="1"/>
+      <w:numFmt w:val="bullet"/>
+      <w:lvlText w:val=""/>
+      <w:lvlJc w:val="left"/>
+      <w:pPr>
+        <w:tabs>
+          <w:tab w:val="num" w:pos="3600"/>
+        </w:tabs>
+        <w:ind w:left="3600" w:hanging="360"/>
+      </w:pPr>
+      <w:rPr>
+        <w:rFonts w:ascii="Wingdings" w:hAnsi="Wingdings" w:hint="default"/>
+        <w:sz w:val="20"/>
+      </w:rPr>
+    </w:lvl>
+    <w:lvl w:ilvl="5" w:tentative="1">
+      <w:start w:val="1"/>
+      <w:numFmt w:val="bullet"/>
+      <w:lvlText w:val=""/>
+      <w:lvlJc w:val="left"/>
+      <w:pPr>
+        <w:tabs>
+          <w:tab w:val="num" w:pos="4320"/>
+        </w:tabs>
+        <w:ind w:left="4320" w:hanging="360"/>
+      </w:pPr>
+      <w:rPr>
+        <w:rFonts w:ascii="Wingdings" w:hAnsi="Wingdings" w:hint="default"/>
+        <w:sz w:val="20"/>
+      </w:rPr>
+    </w:lvl>
+    <w:lvl w:ilvl="6" w:tentative="1">
+      <w:start w:val="1"/>
+      <w:numFmt w:val="bullet"/>
+      <w:lvlText w:val=""/>
+      <w:lvlJc w:val="left"/>
+      <w:pPr>
+        <w:tabs>
+          <w:tab w:val="num" w:pos="5040"/>
+        </w:tabs>
+        <w:ind w:left="5040" w:hanging="360"/>
+      </w:pPr>
+      <w:rPr>
+        <w:rFonts w:ascii="Wingdings" w:hAnsi="Wingdings" w:hint="default"/>
+        <w:sz w:val="20"/>
+      </w:rPr>
+    </w:lvl>
+    <w:lvl w:ilvl="7" w:tentative="1">
+      <w:start w:val="1"/>
+      <w:numFmt w:val="bullet"/>
+      <w:lvlText w:val=""/>
+      <w:lvlJc w:val="left"/>
+      <w:pPr>
+        <w:tabs>
+          <w:tab w:val="num" w:pos="5760"/>
+        </w:tabs>
+        <w:ind w:left="5760" w:hanging="360"/>
+      </w:pPr>
+      <w:rPr>
+        <w:rFonts w:ascii="Wingdings" w:hAnsi="Wingdings" w:hint="default"/>
+        <w:sz w:val="20"/>
+      </w:rPr>
+    </w:lvl>
+    <w:lvl w:ilvl="8" w:tentative="1">
+      <w:start w:val="1"/>
+      <w:numFmt w:val="bullet"/>
+      <w:lvlText w:val=""/>
+      <w:lvlJc w:val="left"/>
+      <w:pPr>
+        <w:tabs>
+          <w:tab w:val="num" w:pos="6480"/>
+        </w:tabs>
+        <w:ind w:left="6480" w:hanging="360"/>
+      </w:pPr>
+      <w:rPr>
+        <w:rFonts w:ascii="Wingdings" w:hAnsi="Wingdings" w:hint="default"/>
+        <w:sz w:val="20"/>
+      </w:rPr>
+    </w:lvl>
+  </w:abstractNum>
+  <w:abstractNum w:abstractNumId="7" w15:restartNumberingAfterBreak="0">
     <w:nsid w:val="4D2D6D51"/>
     <w:multiLevelType w:val="hybridMultilevel"/>
     <w:tmpl w:val="F7DA1076"/>
@@ -2513,7 +3716,7 @@
       </w:rPr>
     </w:lvl>
   </w:abstractNum>
-  <w:abstractNum w:abstractNumId="4" w15:restartNumberingAfterBreak="0">
+  <w:abstractNum w:abstractNumId="8" w15:restartNumberingAfterBreak="0">
     <w:nsid w:val="5B3E2BC6"/>
     <w:multiLevelType w:val="hybridMultilevel"/>
     <w:tmpl w:val="2DB24EE6"/>
@@ -2626,7 +3829,7 @@
       </w:rPr>
     </w:lvl>
   </w:abstractNum>
-  <w:abstractNum w:abstractNumId="5" w15:restartNumberingAfterBreak="0">
+  <w:abstractNum w:abstractNumId="9" w15:restartNumberingAfterBreak="0">
     <w:nsid w:val="6102473A"/>
     <w:multiLevelType w:val="hybridMultilevel"/>
     <w:tmpl w:val="6CFC7A96"/>
@@ -2739,7 +3942,7 @@
       </w:rPr>
     </w:lvl>
   </w:abstractNum>
-  <w:abstractNum w:abstractNumId="6" w15:restartNumberingAfterBreak="0">
+  <w:abstractNum w:abstractNumId="10" w15:restartNumberingAfterBreak="0">
     <w:nsid w:val="744C45A2"/>
     <w:multiLevelType w:val="hybridMultilevel"/>
     <w:tmpl w:val="2B6AC7CE"/>
@@ -2853,25 +4056,37 @@
     </w:lvl>
   </w:abstractNum>
   <w:num w:numId="1" w16cid:durableId="6182044">
-    <w:abstractNumId w:val="3"/>
+    <w:abstractNumId w:val="7"/>
   </w:num>
   <w:num w:numId="2" w16cid:durableId="1611468976">
-    <w:abstractNumId w:val="4"/>
+    <w:abstractNumId w:val="8"/>
   </w:num>
   <w:num w:numId="3" w16cid:durableId="1836997688">
     <w:abstractNumId w:val="0"/>
   </w:num>
   <w:num w:numId="4" w16cid:durableId="2122146868">
+    <w:abstractNumId w:val="3"/>
+  </w:num>
+  <w:num w:numId="5" w16cid:durableId="1681155461">
+    <w:abstractNumId w:val="5"/>
+  </w:num>
+  <w:num w:numId="6" w16cid:durableId="1477382414">
+    <w:abstractNumId w:val="10"/>
+  </w:num>
+  <w:num w:numId="7" w16cid:durableId="1706758810">
+    <w:abstractNumId w:val="9"/>
+  </w:num>
+  <w:num w:numId="8" w16cid:durableId="1053121626">
+    <w:abstractNumId w:val="2"/>
+  </w:num>
+  <w:num w:numId="9" w16cid:durableId="1223444167">
+    <w:abstractNumId w:val="4"/>
+  </w:num>
+  <w:num w:numId="10" w16cid:durableId="1813868155">
     <w:abstractNumId w:val="1"/>
   </w:num>
-  <w:num w:numId="5" w16cid:durableId="1681155461">
-    <w:abstractNumId w:val="2"/>
-  </w:num>
-  <w:num w:numId="6" w16cid:durableId="1477382414">
+  <w:num w:numId="11" w16cid:durableId="337123178">
     <w:abstractNumId w:val="6"/>
-  </w:num>
-  <w:num w:numId="7" w16cid:durableId="1706758810">
-    <w:abstractNumId w:val="5"/>
   </w:num>
 </w:numbering>
 </file>
@@ -3322,6 +4537,29 @@
       <w:szCs w:val="26"/>
     </w:rPr>
   </w:style>
+  <w:style w:type="paragraph" w:styleId="Ttulo3">
+    <w:name w:val="heading 3"/>
+    <w:basedOn w:val="Normal"/>
+    <w:next w:val="Normal"/>
+    <w:link w:val="Ttulo3Carter"/>
+    <w:uiPriority w:val="9"/>
+    <w:semiHidden/>
+    <w:unhideWhenUsed/>
+    <w:qFormat/>
+    <w:rsid w:val="007E6E46"/>
+    <w:pPr>
+      <w:keepNext/>
+      <w:keepLines/>
+      <w:spacing w:before="40" w:after="0"/>
+      <w:outlineLvl w:val="2"/>
+    </w:pPr>
+    <w:rPr>
+      <w:rFonts w:asciiTheme="majorHAnsi" w:eastAsiaTheme="majorEastAsia" w:hAnsiTheme="majorHAnsi" w:cstheme="majorBidi"/>
+      <w:color w:val="1F3763" w:themeColor="accent1" w:themeShade="7F"/>
+      <w:sz w:val="24"/>
+      <w:szCs w:val="24"/>
+    </w:rPr>
+  </w:style>
   <w:style w:type="character" w:default="1" w:styleId="Tipodeletrapredefinidodopargrafo">
     <w:name w:val="Default Paragraph Font"/>
     <w:uiPriority w:val="1"/>
@@ -3500,6 +4738,20 @@
       <w:color w:val="44546A" w:themeColor="text2"/>
       <w:sz w:val="18"/>
       <w:szCs w:val="18"/>
+    </w:rPr>
+  </w:style>
+  <w:style w:type="character" w:customStyle="1" w:styleId="Ttulo3Carter">
+    <w:name w:val="Título 3 Caráter"/>
+    <w:basedOn w:val="Tipodeletrapredefinidodopargrafo"/>
+    <w:link w:val="Ttulo3"/>
+    <w:uiPriority w:val="9"/>
+    <w:semiHidden/>
+    <w:rsid w:val="007E6E46"/>
+    <w:rPr>
+      <w:rFonts w:asciiTheme="majorHAnsi" w:eastAsiaTheme="majorEastAsia" w:hAnsiTheme="majorHAnsi" w:cstheme="majorBidi"/>
+      <w:color w:val="1F3763" w:themeColor="accent1" w:themeShade="7F"/>
+      <w:sz w:val="24"/>
+      <w:szCs w:val="24"/>
     </w:rPr>
   </w:style>
 </w:styles>
